--- a/02_Excercise - Arrays and Nested Arrays/+02. JS-Advanced-Arrays-and-Nested-Arrays-Exercise.docx
+++ b/02_Excercise - Arrays and Nested Arrays/+02. JS-Advanced-Arrays-and-Nested-Arrays-Exercise.docx
@@ -4,7 +4,7 @@
   <w:body>
     <w:p>
       <w:pPr>
-        <w:pStyle w:val="1"/>
+        <w:pStyle w:val="Heading1"/>
         <w:jc w:val="center"/>
         <w:rPr>
           <w:lang w:val="bg-BG"/>
@@ -38,7 +38,7 @@
       <w:hyperlink r:id="rId8" w:history="1">
         <w:r>
           <w:rPr>
-            <w:rStyle w:val="a9"/>
+            <w:rStyle w:val="Hyperlink"/>
             <w:sz w:val="24"/>
             <w:szCs w:val="24"/>
           </w:rPr>
@@ -46,7 +46,7 @@
         </w:r>
         <w:r>
           <w:rPr>
-            <w:rStyle w:val="a9"/>
+            <w:rStyle w:val="Hyperlink"/>
             <w:noProof/>
             <w:sz w:val="24"/>
             <w:szCs w:val="24"/>
@@ -55,7 +55,7 @@
         </w:r>
         <w:r>
           <w:rPr>
-            <w:rStyle w:val="a9"/>
+            <w:rStyle w:val="Hyperlink"/>
             <w:sz w:val="24"/>
             <w:szCs w:val="24"/>
           </w:rPr>
@@ -63,7 +63,7 @@
         </w:r>
         <w:r>
           <w:rPr>
-            <w:rStyle w:val="a9"/>
+            <w:rStyle w:val="Hyperlink"/>
             <w:noProof/>
             <w:sz w:val="24"/>
             <w:szCs w:val="24"/>
@@ -96,7 +96,7 @@
       <w:hyperlink r:id="rId9" w:history="1">
         <w:r>
           <w:rPr>
-            <w:rStyle w:val="a9"/>
+            <w:rStyle w:val="Hyperlink"/>
             <w:sz w:val="24"/>
             <w:szCs w:val="24"/>
           </w:rPr>
@@ -113,7 +113,7 @@
     </w:p>
     <w:p>
       <w:pPr>
-        <w:pStyle w:val="2"/>
+        <w:pStyle w:val="Heading2"/>
         <w:rPr>
           <w:lang w:val="bg-BG"/>
         </w:rPr>
@@ -291,7 +291,7 @@
     </w:p>
     <w:p>
       <w:pPr>
-        <w:pStyle w:val="3"/>
+        <w:pStyle w:val="Heading3"/>
         <w:rPr>
           <w:lang w:val="bg-BG"/>
         </w:rPr>
@@ -302,7 +302,7 @@
     </w:p>
     <w:tbl>
       <w:tblPr>
-        <w:tblStyle w:val="af"/>
+        <w:tblStyle w:val="TableGrid"/>
         <w:tblW w:w="10412" w:type="dxa"/>
         <w:tblInd w:w="23" w:type="dxa"/>
         <w:tblLayout w:type="fixed"/>
@@ -857,21 +857,13 @@
     </w:tbl>
     <w:p>
       <w:pPr>
-        <w:pStyle w:val="2"/>
+        <w:pStyle w:val="Heading2"/>
         <w:rPr>
           <w:lang w:val="bg-BG"/>
         </w:rPr>
       </w:pPr>
       <w:r>
-        <w:t>Print Every N-</w:t>
-      </w:r>
-      <w:proofErr w:type="spellStart"/>
-      <w:r>
-        <w:t>th</w:t>
-      </w:r>
-      <w:proofErr w:type="spellEnd"/>
-      <w:r>
-        <w:t xml:space="preserve"> Element from an Array </w:t>
+        <w:t xml:space="preserve">Print Every N-th Element from an Array </w:t>
       </w:r>
     </w:p>
     <w:p>
@@ -1161,7 +1153,7 @@
       </w:r>
       <w:r>
         <w:rPr>
-          <w:rStyle w:val="ab"/>
+          <w:rStyle w:val="Strong"/>
           <w:sz w:val="24"/>
           <w:szCs w:val="24"/>
         </w:rPr>
@@ -1207,7 +1199,7 @@
     </w:p>
     <w:p>
       <w:pPr>
-        <w:pStyle w:val="3"/>
+        <w:pStyle w:val="Heading3"/>
         <w:rPr>
           <w:lang w:val="bg-BG"/>
         </w:rPr>
@@ -1218,7 +1210,7 @@
     </w:p>
     <w:tbl>
       <w:tblPr>
-        <w:tblStyle w:val="af"/>
+        <w:tblStyle w:val="TableGrid"/>
         <w:tblW w:w="10502" w:type="dxa"/>
         <w:tblInd w:w="23" w:type="dxa"/>
         <w:tblLayout w:type="fixed"/>
@@ -2268,7 +2260,7 @@
     </w:tbl>
     <w:p>
       <w:pPr>
-        <w:pStyle w:val="3"/>
+        <w:pStyle w:val="Heading3"/>
         <w:rPr>
           <w:lang w:val="bg-BG"/>
         </w:rPr>
@@ -2279,7 +2271,7 @@
     </w:p>
     <w:p>
       <w:pPr>
-        <w:pStyle w:val="ac"/>
+        <w:pStyle w:val="ListParagraph"/>
         <w:numPr>
           <w:ilvl w:val="0"/>
           <w:numId w:val="40"/>
@@ -2395,7 +2387,7 @@
     </w:p>
     <w:p>
       <w:pPr>
-        <w:pStyle w:val="2"/>
+        <w:pStyle w:val="Heading2"/>
         <w:rPr>
           <w:lang w:val="bg-BG"/>
         </w:rPr>
@@ -2758,7 +2750,7 @@
     </w:p>
     <w:p>
       <w:pPr>
-        <w:pStyle w:val="3"/>
+        <w:pStyle w:val="Heading3"/>
         <w:rPr>
           <w:lang w:val="bg-BG"/>
         </w:rPr>
@@ -2769,7 +2761,7 @@
     </w:p>
     <w:tbl>
       <w:tblPr>
-        <w:tblStyle w:val="af"/>
+        <w:tblStyle w:val="TableGrid"/>
         <w:tblW w:w="10502" w:type="dxa"/>
         <w:tblInd w:w="23" w:type="dxa"/>
         <w:tblLayout w:type="fixed"/>
@@ -3522,7 +3514,7 @@
     </w:tbl>
     <w:p>
       <w:pPr>
-        <w:pStyle w:val="2"/>
+        <w:pStyle w:val="Heading2"/>
         <w:ind w:left="357" w:hanging="357"/>
         <w:rPr>
           <w:lang w:val="bg-BG"/>
@@ -3719,7 +3711,7 @@
     </w:p>
     <w:p>
       <w:pPr>
-        <w:pStyle w:val="3"/>
+        <w:pStyle w:val="Heading3"/>
         <w:rPr>
           <w:lang w:val="bg-BG"/>
         </w:rPr>
@@ -3730,7 +3722,7 @@
     </w:p>
     <w:tbl>
       <w:tblPr>
-        <w:tblStyle w:val="af"/>
+        <w:tblStyle w:val="TableGrid"/>
         <w:tblW w:w="8792" w:type="dxa"/>
         <w:tblInd w:w="23" w:type="dxa"/>
         <w:tblLayout w:type="fixed"/>
@@ -4218,7 +4210,7 @@
     </w:tbl>
     <w:p>
       <w:pPr>
-        <w:pStyle w:val="3"/>
+        <w:pStyle w:val="Heading3"/>
         <w:rPr>
           <w:lang w:val="bg-BG"/>
         </w:rPr>
@@ -4229,7 +4221,7 @@
     </w:p>
     <w:p>
       <w:pPr>
-        <w:pStyle w:val="ac"/>
+        <w:pStyle w:val="ListParagraph"/>
         <w:numPr>
           <w:ilvl w:val="0"/>
           <w:numId w:val="40"/>
@@ -4295,7 +4287,7 @@
     </w:p>
     <w:p>
       <w:pPr>
-        <w:pStyle w:val="2"/>
+        <w:pStyle w:val="Heading2"/>
         <w:ind w:left="357" w:hanging="357"/>
         <w:rPr>
           <w:lang w:val="bg-BG"/>
@@ -4585,7 +4577,7 @@
       </w:r>
       <w:r>
         <w:rPr>
-          <w:rStyle w:val="ab"/>
+          <w:rStyle w:val="Strong"/>
           <w:sz w:val="24"/>
           <w:szCs w:val="24"/>
         </w:rPr>
@@ -4601,7 +4593,7 @@
     </w:p>
     <w:p>
       <w:pPr>
-        <w:pStyle w:val="3"/>
+        <w:pStyle w:val="Heading3"/>
         <w:rPr>
           <w:lang w:val="bg-BG"/>
         </w:rPr>
@@ -4612,7 +4604,7 @@
     </w:p>
     <w:tbl>
       <w:tblPr>
-        <w:tblStyle w:val="af"/>
+        <w:tblStyle w:val="TableGrid"/>
         <w:tblW w:w="10502" w:type="dxa"/>
         <w:tblInd w:w="23" w:type="dxa"/>
         <w:tblLayout w:type="fixed"/>
@@ -5611,7 +5603,7 @@
     </w:tbl>
     <w:p>
       <w:pPr>
-        <w:pStyle w:val="3"/>
+        <w:pStyle w:val="Heading3"/>
         <w:rPr>
           <w:lang w:val="bg-BG"/>
         </w:rPr>
@@ -5622,7 +5614,7 @@
     </w:p>
     <w:p>
       <w:pPr>
-        <w:pStyle w:val="ac"/>
+        <w:pStyle w:val="ListParagraph"/>
         <w:numPr>
           <w:ilvl w:val="0"/>
           <w:numId w:val="40"/>
@@ -5664,7 +5656,7 @@
     </w:p>
     <w:p>
       <w:pPr>
-        <w:pStyle w:val="2"/>
+        <w:pStyle w:val="Heading2"/>
         <w:rPr>
           <w:lang w:val="bg-BG"/>
         </w:rPr>
@@ -5996,7 +5988,7 @@
     </w:p>
     <w:p>
       <w:pPr>
-        <w:pStyle w:val="ac"/>
+        <w:pStyle w:val="ListParagraph"/>
         <w:numPr>
           <w:ilvl w:val="0"/>
           <w:numId w:val="43"/>
@@ -6057,7 +6049,7 @@
     </w:p>
     <w:p>
       <w:pPr>
-        <w:pStyle w:val="2"/>
+        <w:pStyle w:val="Heading2"/>
         <w:rPr>
           <w:lang w:val="bg-BG"/>
         </w:rPr>
@@ -6758,7 +6750,7 @@
     </w:tbl>
     <w:p>
       <w:pPr>
-        <w:pStyle w:val="2"/>
+        <w:pStyle w:val="Heading2"/>
         <w:rPr>
           <w:lang w:val="bg-BG"/>
         </w:rPr>
@@ -7010,7 +7002,7 @@
     </w:p>
     <w:p>
       <w:pPr>
-        <w:pStyle w:val="3"/>
+        <w:pStyle w:val="Heading3"/>
         <w:rPr>
           <w:lang w:val="bg-BG"/>
         </w:rPr>
@@ -7021,7 +7013,7 @@
     </w:p>
     <w:tbl>
       <w:tblPr>
-        <w:tblStyle w:val="af"/>
+        <w:tblStyle w:val="TableGrid"/>
         <w:tblW w:w="10502" w:type="dxa"/>
         <w:tblInd w:w="23" w:type="dxa"/>
         <w:tblLayout w:type="fixed"/>
@@ -7882,7 +7874,7 @@
     </w:tbl>
     <w:p>
       <w:pPr>
-        <w:pStyle w:val="3"/>
+        <w:pStyle w:val="Heading3"/>
         <w:rPr>
           <w:lang w:val="bg-BG"/>
         </w:rPr>
@@ -7893,7 +7885,7 @@
     </w:p>
     <w:p>
       <w:pPr>
-        <w:pStyle w:val="ac"/>
+        <w:pStyle w:val="ListParagraph"/>
         <w:numPr>
           <w:ilvl w:val="0"/>
           <w:numId w:val="40"/>
@@ -7937,7 +7929,7 @@
     </w:p>
     <w:p>
       <w:pPr>
-        <w:pStyle w:val="ac"/>
+        <w:pStyle w:val="ListParagraph"/>
         <w:numPr>
           <w:ilvl w:val="0"/>
           <w:numId w:val="40"/>
@@ -8011,7 +8003,7 @@
     </w:p>
     <w:p>
       <w:pPr>
-        <w:pStyle w:val="ac"/>
+        <w:pStyle w:val="ListParagraph"/>
         <w:numPr>
           <w:ilvl w:val="0"/>
           <w:numId w:val="40"/>
@@ -8052,7 +8044,7 @@
       <w:hyperlink r:id="rId10" w:history="1">
         <w:r>
           <w:rPr>
-            <w:rStyle w:val="a9"/>
+            <w:rStyle w:val="Hyperlink"/>
             <w:sz w:val="24"/>
             <w:szCs w:val="24"/>
           </w:rPr>
@@ -8060,7 +8052,7 @@
         </w:r>
         <w:r>
           <w:rPr>
-            <w:rStyle w:val="a9"/>
+            <w:rStyle w:val="Hyperlink"/>
             <w:noProof/>
             <w:sz w:val="24"/>
             <w:szCs w:val="24"/>
@@ -8069,7 +8061,7 @@
         </w:r>
         <w:r>
           <w:rPr>
-            <w:rStyle w:val="a9"/>
+            <w:rStyle w:val="Hyperlink"/>
             <w:sz w:val="24"/>
             <w:szCs w:val="24"/>
           </w:rPr>
@@ -8077,7 +8069,7 @@
         </w:r>
         <w:r>
           <w:rPr>
-            <w:rStyle w:val="a9"/>
+            <w:rStyle w:val="Hyperlink"/>
             <w:noProof/>
             <w:sz w:val="24"/>
             <w:szCs w:val="24"/>
@@ -8086,7 +8078,7 @@
         </w:r>
         <w:r>
           <w:rPr>
-            <w:rStyle w:val="a9"/>
+            <w:rStyle w:val="Hyperlink"/>
             <w:sz w:val="24"/>
             <w:szCs w:val="24"/>
           </w:rPr>
@@ -8099,7 +8091,7 @@
     </w:p>
     <w:p>
       <w:pPr>
-        <w:pStyle w:val="1"/>
+        <w:pStyle w:val="Heading1"/>
         <w:rPr>
           <w:lang w:val="bg-BG"/>
         </w:rPr>
@@ -8141,7 +8133,7 @@
     </w:p>
     <w:p>
       <w:pPr>
-        <w:pStyle w:val="2"/>
+        <w:pStyle w:val="Heading2"/>
         <w:ind w:left="357" w:hanging="357"/>
         <w:rPr>
           <w:lang w:val="bg-BG"/>
@@ -8366,7 +8358,7 @@
     </w:p>
     <w:p>
       <w:pPr>
-        <w:pStyle w:val="3"/>
+        <w:pStyle w:val="Heading3"/>
         <w:rPr>
           <w:lang w:val="bg-BG"/>
         </w:rPr>
@@ -8377,7 +8369,7 @@
     </w:p>
     <w:tbl>
       <w:tblPr>
-        <w:tblStyle w:val="af"/>
+        <w:tblStyle w:val="TableGrid"/>
         <w:tblW w:w="9418" w:type="dxa"/>
         <w:tblInd w:w="23" w:type="dxa"/>
         <w:tblLayout w:type="fixed"/>
@@ -9014,7 +9006,7 @@
     </w:tbl>
     <w:p>
       <w:pPr>
-        <w:pStyle w:val="2"/>
+        <w:pStyle w:val="Heading2"/>
         <w:ind w:left="357" w:hanging="357"/>
         <w:rPr>
           <w:lang w:val="bg-BG"/>
@@ -9124,7 +9116,7 @@
     </w:p>
     <w:p>
       <w:pPr>
-        <w:pStyle w:val="3"/>
+        <w:pStyle w:val="Heading3"/>
         <w:rPr>
           <w:lang w:val="bg-BG"/>
         </w:rPr>
@@ -9145,7 +9137,7 @@
     </w:p>
     <w:p>
       <w:pPr>
-        <w:pStyle w:val="ac"/>
+        <w:pStyle w:val="ListParagraph"/>
         <w:numPr>
           <w:ilvl w:val="0"/>
           <w:numId w:val="41"/>
@@ -9170,7 +9162,7 @@
     </w:p>
     <w:p>
       <w:pPr>
-        <w:pStyle w:val="3"/>
+        <w:pStyle w:val="Heading3"/>
         <w:rPr>
           <w:lang w:val="bg-BG"/>
         </w:rPr>
@@ -9181,7 +9173,7 @@
     </w:p>
     <w:p>
       <w:pPr>
-        <w:pStyle w:val="ac"/>
+        <w:pStyle w:val="ListParagraph"/>
         <w:numPr>
           <w:ilvl w:val="0"/>
           <w:numId w:val="42"/>
@@ -9196,7 +9188,7 @@
     </w:p>
     <w:p>
       <w:pPr>
-        <w:pStyle w:val="ac"/>
+        <w:pStyle w:val="ListParagraph"/>
         <w:numPr>
           <w:ilvl w:val="0"/>
           <w:numId w:val="42"/>
@@ -9234,7 +9226,7 @@
     </w:p>
     <w:p>
       <w:pPr>
-        <w:pStyle w:val="ac"/>
+        <w:pStyle w:val="ListParagraph"/>
         <w:numPr>
           <w:ilvl w:val="0"/>
           <w:numId w:val="42"/>
@@ -9272,7 +9264,7 @@
     </w:p>
     <w:p>
       <w:pPr>
-        <w:pStyle w:val="ac"/>
+        <w:pStyle w:val="ListParagraph"/>
         <w:numPr>
           <w:ilvl w:val="0"/>
           <w:numId w:val="42"/>
@@ -9358,29 +9350,7 @@
           <w:b/>
           <w:noProof/>
         </w:rPr>
-        <w:t>"Player {X/0} wins"</w:t>
-      </w:r>
-    </w:p>
-    <w:p>
-      <w:pPr>
-        <w:ind w:left="720"/>
-        <w:rPr>
-          <w:rFonts w:cstheme="minorHAnsi"/>
-          <w:lang w:val="bg-BG"/>
-        </w:rPr>
-      </w:pPr>
-      <w:r>
-        <w:rPr>
-          <w:rFonts w:cstheme="minorHAnsi"/>
-          <w:b/>
-        </w:rPr>
-        <w:t xml:space="preserve">Note: </w:t>
-      </w:r>
-      <w:r>
-        <w:rPr>
-          <w:rFonts w:cstheme="minorHAnsi"/>
-        </w:rPr>
-        <w:t xml:space="preserve">When printing the state of the dashboard the elements of each row the dashboard should be separated by </w:t>
+        <w:t>"Player {X/0} wins</w:t>
       </w:r>
       <w:r>
         <w:rPr>
@@ -9388,46 +9358,84 @@
           <w:b/>
           <w:noProof/>
         </w:rPr>
-        <w:t xml:space="preserve">"\t" </w:t>
-      </w:r>
-      <w:r>
-        <w:rPr>
-          <w:rFonts w:cstheme="minorHAnsi"/>
-        </w:rPr>
-        <w:t>and each row should be on new line.</w:t>
+        <w:t>!</w:t>
+      </w:r>
+      <w:r>
+        <w:rPr>
+          <w:rFonts w:ascii="Consolas" w:hAnsi="Consolas"/>
+          <w:b/>
+          <w:noProof/>
+        </w:rPr>
+        <w:t>"</w:t>
       </w:r>
     </w:p>
     <w:p>
       <w:pPr>
-        <w:rPr>
+        <w:ind w:left="720"/>
+        <w:rPr>
+          <w:rFonts w:cstheme="minorHAnsi"/>
           <w:lang w:val="bg-BG"/>
         </w:rPr>
       </w:pPr>
+      <w:r>
+        <w:rPr>
+          <w:rFonts w:cstheme="minorHAnsi"/>
+          <w:b/>
+        </w:rPr>
+        <w:t xml:space="preserve">Note: </w:t>
+      </w:r>
+      <w:r>
+        <w:rPr>
+          <w:rFonts w:cstheme="minorHAnsi"/>
+        </w:rPr>
+        <w:t xml:space="preserve">When printing the state of the dashboard the elements of each row the dashboard should be separated by </w:t>
+      </w:r>
+      <w:r>
+        <w:rPr>
+          <w:rFonts w:ascii="Consolas" w:hAnsi="Consolas"/>
+          <w:b/>
+          <w:noProof/>
+        </w:rPr>
+        <w:t xml:space="preserve">"\t" </w:t>
+      </w:r>
+      <w:r>
+        <w:rPr>
+          <w:rFonts w:cstheme="minorHAnsi"/>
+        </w:rPr>
+        <w:t>and each row should be on new line.</w:t>
+      </w:r>
     </w:p>
     <w:p>
       <w:pPr>
-        <w:pStyle w:val="3"/>
         <w:rPr>
           <w:lang w:val="bg-BG"/>
         </w:rPr>
       </w:pPr>
-      <w:r>
-        <w:t>Constraints</w:t>
-      </w:r>
     </w:p>
     <w:p>
       <w:pPr>
+        <w:pStyle w:val="Heading3"/>
         <w:rPr>
           <w:lang w:val="bg-BG"/>
         </w:rPr>
       </w:pPr>
       <w:r>
-        <w:t xml:space="preserve">The elements in the input array will always be enough to end the game. </w:t>
+        <w:t>Constraints</w:t>
       </w:r>
     </w:p>
     <w:p>
       <w:pPr>
-        <w:pStyle w:val="3"/>
+        <w:rPr>
+          <w:lang w:val="bg-BG"/>
+        </w:rPr>
+      </w:pPr>
+      <w:r>
+        <w:t xml:space="preserve">The elements in the input array will always be enough to end the game. </w:t>
+      </w:r>
+    </w:p>
+    <w:p>
+      <w:pPr>
+        <w:pStyle w:val="Heading3"/>
         <w:rPr>
           <w:lang w:val="bg-BG"/>
         </w:rPr>
@@ -9479,11 +9487,11 @@
           </w:tcPr>
           <w:p>
             <w:pPr>
-              <w:pStyle w:val="af1"/>
+              <w:pStyle w:val="Title"/>
               <w:spacing w:line="276" w:lineRule="auto"/>
               <w:jc w:val="center"/>
               <w:rPr>
-                <w:rStyle w:val="ab"/>
+                <w:rStyle w:val="Strong"/>
                 <w:rFonts w:ascii="Consolas" w:hAnsi="Consolas"/>
                 <w:b/>
                 <w:bCs w:val="0"/>
@@ -9493,7 +9501,7 @@
             </w:pPr>
             <w:r>
               <w:rPr>
-                <w:rStyle w:val="ab"/>
+                <w:rStyle w:val="Strong"/>
                 <w:rFonts w:ascii="Consolas" w:hAnsi="Consolas"/>
                 <w:b/>
                 <w:noProof/>
@@ -9517,11 +9525,11 @@
           </w:tcPr>
           <w:p>
             <w:pPr>
-              <w:pStyle w:val="af1"/>
+              <w:pStyle w:val="Title"/>
               <w:spacing w:line="276" w:lineRule="auto"/>
               <w:jc w:val="center"/>
               <w:rPr>
-                <w:rStyle w:val="ab"/>
+                <w:rStyle w:val="Strong"/>
                 <w:rFonts w:ascii="Consolas" w:hAnsi="Consolas"/>
                 <w:b/>
                 <w:bCs w:val="0"/>
@@ -9531,7 +9539,7 @@
             </w:pPr>
             <w:r>
               <w:rPr>
-                <w:rStyle w:val="ab"/>
+                <w:rStyle w:val="Strong"/>
                 <w:rFonts w:ascii="Consolas" w:hAnsi="Consolas"/>
                 <w:b/>
                 <w:noProof/>
@@ -9966,7 +9974,7 @@
             <w:pPr>
               <w:spacing w:after="0" w:line="240" w:lineRule="auto"/>
               <w:rPr>
-                <w:rStyle w:val="ab"/>
+                <w:rStyle w:val="Strong"/>
                 <w:rFonts w:ascii="Consolas" w:eastAsiaTheme="minorEastAsia" w:hAnsi="Consolas"/>
                 <w:b w:val="0"/>
                 <w:lang w:val="bg-BG"/>
@@ -9974,7 +9982,7 @@
             </w:pPr>
             <w:r>
               <w:rPr>
-                <w:rStyle w:val="ab"/>
+                <w:rStyle w:val="Strong"/>
                 <w:rFonts w:ascii="Consolas" w:eastAsiaTheme="minorEastAsia" w:hAnsi="Consolas"/>
                 <w:b w:val="0"/>
                 <w:noProof/>
@@ -9987,7 +9995,7 @@
             <w:pPr>
               <w:spacing w:after="0" w:line="240" w:lineRule="auto"/>
               <w:rPr>
-                <w:rStyle w:val="ab"/>
+                <w:rStyle w:val="Strong"/>
                 <w:rFonts w:ascii="Consolas" w:eastAsiaTheme="minorEastAsia" w:hAnsi="Consolas"/>
                 <w:b w:val="0"/>
                 <w:lang w:val="bg-BG"/>
@@ -9995,7 +10003,7 @@
             </w:pPr>
             <w:r>
               <w:rPr>
-                <w:rStyle w:val="ab"/>
+                <w:rStyle w:val="Strong"/>
                 <w:rFonts w:ascii="Consolas" w:eastAsiaTheme="minorEastAsia" w:hAnsi="Consolas"/>
                 <w:b w:val="0"/>
                 <w:lang w:val="bg-BG"/>
@@ -10004,7 +10012,7 @@
             </w:r>
             <w:r>
               <w:rPr>
-                <w:rStyle w:val="ab"/>
+                <w:rStyle w:val="Strong"/>
                 <w:rFonts w:ascii="Consolas" w:eastAsiaTheme="minorEastAsia" w:hAnsi="Consolas"/>
                 <w:b w:val="0"/>
                 <w:noProof/>
@@ -10016,7 +10024,7 @@
             <w:pPr>
               <w:spacing w:after="0" w:line="240" w:lineRule="auto"/>
               <w:rPr>
-                <w:rStyle w:val="ab"/>
+                <w:rStyle w:val="Strong"/>
                 <w:rFonts w:ascii="Consolas" w:eastAsiaTheme="minorEastAsia" w:hAnsi="Consolas"/>
                 <w:b w:val="0"/>
                 <w:lang w:val="bg-BG"/>
@@ -10024,7 +10032,7 @@
             </w:pPr>
             <w:r>
               <w:rPr>
-                <w:rStyle w:val="ab"/>
+                <w:rStyle w:val="Strong"/>
                 <w:rFonts w:ascii="Consolas" w:eastAsiaTheme="minorEastAsia" w:hAnsi="Consolas"/>
                 <w:b w:val="0"/>
                 <w:lang w:val="bg-BG"/>
@@ -10033,7 +10041,7 @@
             </w:r>
             <w:r>
               <w:rPr>
-                <w:rStyle w:val="ab"/>
+                <w:rStyle w:val="Strong"/>
                 <w:rFonts w:ascii="Consolas" w:eastAsiaTheme="minorEastAsia" w:hAnsi="Consolas"/>
                 <w:b w:val="0"/>
                 <w:noProof/>
@@ -10045,7 +10053,7 @@
             <w:pPr>
               <w:spacing w:after="0" w:line="240" w:lineRule="auto"/>
               <w:rPr>
-                <w:rStyle w:val="ab"/>
+                <w:rStyle w:val="Strong"/>
                 <w:rFonts w:ascii="Consolas" w:eastAsiaTheme="minorEastAsia" w:hAnsi="Consolas"/>
                 <w:b w:val="0"/>
                 <w:lang w:val="bg-BG"/>
@@ -10053,7 +10061,7 @@
             </w:pPr>
             <w:r>
               <w:rPr>
-                <w:rStyle w:val="ab"/>
+                <w:rStyle w:val="Strong"/>
                 <w:rFonts w:ascii="Consolas" w:eastAsiaTheme="minorEastAsia" w:hAnsi="Consolas"/>
                 <w:b w:val="0"/>
                 <w:lang w:val="bg-BG"/>
@@ -10062,7 +10070,7 @@
             </w:r>
             <w:r>
               <w:rPr>
-                <w:rStyle w:val="ab"/>
+                <w:rStyle w:val="Strong"/>
                 <w:rFonts w:ascii="Consolas" w:eastAsiaTheme="minorEastAsia" w:hAnsi="Consolas"/>
                 <w:b w:val="0"/>
                 <w:noProof/>
@@ -10074,7 +10082,7 @@
             <w:pPr>
               <w:spacing w:after="0" w:line="240" w:lineRule="auto"/>
               <w:rPr>
-                <w:rStyle w:val="ab"/>
+                <w:rStyle w:val="Strong"/>
                 <w:rFonts w:ascii="Consolas" w:eastAsiaTheme="minorEastAsia" w:hAnsi="Consolas"/>
                 <w:b w:val="0"/>
                 <w:lang w:val="bg-BG"/>
@@ -10082,7 +10090,7 @@
             </w:pPr>
             <w:r>
               <w:rPr>
-                <w:rStyle w:val="ab"/>
+                <w:rStyle w:val="Strong"/>
                 <w:rFonts w:ascii="Consolas" w:eastAsiaTheme="minorEastAsia" w:hAnsi="Consolas"/>
                 <w:b w:val="0"/>
                 <w:lang w:val="bg-BG"/>
@@ -10091,7 +10099,7 @@
             </w:r>
             <w:r>
               <w:rPr>
-                <w:rStyle w:val="ab"/>
+                <w:rStyle w:val="Strong"/>
                 <w:rFonts w:ascii="Consolas" w:eastAsiaTheme="minorEastAsia" w:hAnsi="Consolas"/>
                 <w:b w:val="0"/>
                 <w:noProof/>
@@ -10103,7 +10111,7 @@
             <w:pPr>
               <w:spacing w:after="0" w:line="240" w:lineRule="auto"/>
               <w:rPr>
-                <w:rStyle w:val="ab"/>
+                <w:rStyle w:val="Strong"/>
                 <w:rFonts w:ascii="Consolas" w:eastAsiaTheme="minorEastAsia" w:hAnsi="Consolas"/>
                 <w:b w:val="0"/>
                 <w:lang w:val="bg-BG"/>
@@ -10111,7 +10119,7 @@
             </w:pPr>
             <w:r>
               <w:rPr>
-                <w:rStyle w:val="ab"/>
+                <w:rStyle w:val="Strong"/>
                 <w:rFonts w:ascii="Consolas" w:eastAsiaTheme="minorEastAsia" w:hAnsi="Consolas"/>
                 <w:b w:val="0"/>
                 <w:lang w:val="bg-BG"/>
@@ -10120,7 +10128,7 @@
             </w:r>
             <w:r>
               <w:rPr>
-                <w:rStyle w:val="ab"/>
+                <w:rStyle w:val="Strong"/>
                 <w:rFonts w:ascii="Consolas" w:eastAsiaTheme="minorEastAsia" w:hAnsi="Consolas"/>
                 <w:b w:val="0"/>
                 <w:noProof/>
@@ -10132,7 +10140,7 @@
             <w:pPr>
               <w:spacing w:after="0" w:line="240" w:lineRule="auto"/>
               <w:rPr>
-                <w:rStyle w:val="ab"/>
+                <w:rStyle w:val="Strong"/>
                 <w:rFonts w:ascii="Consolas" w:eastAsiaTheme="minorEastAsia" w:hAnsi="Consolas"/>
                 <w:b w:val="0"/>
                 <w:lang w:val="bg-BG"/>
@@ -10140,7 +10148,7 @@
             </w:pPr>
             <w:r>
               <w:rPr>
-                <w:rStyle w:val="ab"/>
+                <w:rStyle w:val="Strong"/>
                 <w:rFonts w:ascii="Consolas" w:eastAsiaTheme="minorEastAsia" w:hAnsi="Consolas"/>
                 <w:b w:val="0"/>
                 <w:lang w:val="bg-BG"/>
@@ -10149,7 +10157,7 @@
             </w:r>
             <w:r>
               <w:rPr>
-                <w:rStyle w:val="ab"/>
+                <w:rStyle w:val="Strong"/>
                 <w:rFonts w:ascii="Consolas" w:eastAsiaTheme="minorEastAsia" w:hAnsi="Consolas"/>
                 <w:b w:val="0"/>
                 <w:noProof/>
@@ -10161,7 +10169,7 @@
             <w:pPr>
               <w:spacing w:after="0" w:line="240" w:lineRule="auto"/>
               <w:rPr>
-                <w:rStyle w:val="ab"/>
+                <w:rStyle w:val="Strong"/>
                 <w:rFonts w:ascii="Consolas" w:eastAsiaTheme="minorEastAsia" w:hAnsi="Consolas"/>
                 <w:b w:val="0"/>
                 <w:lang w:val="bg-BG"/>
@@ -10169,7 +10177,7 @@
             </w:pPr>
             <w:r>
               <w:rPr>
-                <w:rStyle w:val="ab"/>
+                <w:rStyle w:val="Strong"/>
                 <w:rFonts w:ascii="Consolas" w:eastAsiaTheme="minorEastAsia" w:hAnsi="Consolas"/>
                 <w:b w:val="0"/>
                 <w:lang w:val="bg-BG"/>
@@ -10178,7 +10186,7 @@
             </w:r>
             <w:r>
               <w:rPr>
-                <w:rStyle w:val="ab"/>
+                <w:rStyle w:val="Strong"/>
                 <w:rFonts w:ascii="Consolas" w:eastAsiaTheme="minorEastAsia" w:hAnsi="Consolas"/>
                 <w:b w:val="0"/>
                 <w:noProof/>
@@ -10190,7 +10198,7 @@
             <w:pPr>
               <w:spacing w:after="0" w:line="240" w:lineRule="auto"/>
               <w:rPr>
-                <w:rStyle w:val="ab"/>
+                <w:rStyle w:val="Strong"/>
                 <w:rFonts w:ascii="Consolas" w:eastAsiaTheme="minorEastAsia" w:hAnsi="Consolas"/>
                 <w:b w:val="0"/>
                 <w:lang w:val="bg-BG"/>
@@ -10198,7 +10206,7 @@
             </w:pPr>
             <w:r>
               <w:rPr>
-                <w:rStyle w:val="ab"/>
+                <w:rStyle w:val="Strong"/>
                 <w:rFonts w:ascii="Consolas" w:eastAsiaTheme="minorEastAsia" w:hAnsi="Consolas"/>
                 <w:b w:val="0"/>
                 <w:lang w:val="bg-BG"/>
@@ -10207,7 +10215,7 @@
             </w:r>
             <w:r>
               <w:rPr>
-                <w:rStyle w:val="ab"/>
+                <w:rStyle w:val="Strong"/>
                 <w:rFonts w:ascii="Consolas" w:eastAsiaTheme="minorEastAsia" w:hAnsi="Consolas"/>
                 <w:b w:val="0"/>
                 <w:noProof/>
@@ -10219,7 +10227,7 @@
             <w:pPr>
               <w:spacing w:after="0" w:line="240" w:lineRule="auto"/>
               <w:rPr>
-                <w:rStyle w:val="ab"/>
+                <w:rStyle w:val="Strong"/>
                 <w:rFonts w:ascii="Consolas" w:eastAsiaTheme="minorEastAsia" w:hAnsi="Consolas"/>
                 <w:b w:val="0"/>
                 <w:noProof/>
@@ -10227,7 +10235,7 @@
             </w:pPr>
             <w:r>
               <w:rPr>
-                <w:rStyle w:val="ab"/>
+                <w:rStyle w:val="Strong"/>
                 <w:rFonts w:ascii="Consolas" w:eastAsiaTheme="minorEastAsia" w:hAnsi="Consolas"/>
                 <w:b w:val="0"/>
                 <w:lang w:val="bg-BG"/>
@@ -10236,7 +10244,7 @@
             </w:r>
             <w:r>
               <w:rPr>
-                <w:rStyle w:val="ab"/>
+                <w:rStyle w:val="Strong"/>
                 <w:rFonts w:ascii="Consolas" w:eastAsiaTheme="minorEastAsia" w:hAnsi="Consolas"/>
                 <w:b w:val="0"/>
                 <w:noProof/>
@@ -10259,7 +10267,7 @@
             <w:pPr>
               <w:spacing w:after="0" w:line="240" w:lineRule="auto"/>
               <w:rPr>
-                <w:rStyle w:val="ab"/>
+                <w:rStyle w:val="Strong"/>
                 <w:rFonts w:ascii="Consolas" w:eastAsiaTheme="minorEastAsia" w:hAnsi="Consolas"/>
                 <w:b w:val="0"/>
                 <w:lang w:val="bg-BG"/>
@@ -10267,7 +10275,7 @@
             </w:pPr>
             <w:r>
               <w:rPr>
-                <w:rStyle w:val="ab"/>
+                <w:rStyle w:val="Strong"/>
                 <w:rFonts w:ascii="Consolas" w:eastAsiaTheme="minorEastAsia" w:hAnsi="Consolas"/>
                 <w:b w:val="0"/>
                 <w:noProof/>
@@ -10279,7 +10287,7 @@
             <w:pPr>
               <w:spacing w:after="0" w:line="240" w:lineRule="auto"/>
               <w:rPr>
-                <w:rStyle w:val="ab"/>
+                <w:rStyle w:val="Strong"/>
                 <w:rFonts w:ascii="Consolas" w:eastAsiaTheme="minorEastAsia" w:hAnsi="Consolas"/>
                 <w:b w:val="0"/>
                 <w:lang w:val="bg-BG"/>
@@ -10287,7 +10295,7 @@
             </w:pPr>
             <w:r>
               <w:rPr>
-                <w:rStyle w:val="ab"/>
+                <w:rStyle w:val="Strong"/>
                 <w:rFonts w:ascii="Consolas" w:eastAsiaTheme="minorEastAsia" w:hAnsi="Consolas"/>
                 <w:b w:val="0"/>
                 <w:noProof/>
@@ -10299,7 +10307,7 @@
             <w:pPr>
               <w:spacing w:after="0" w:line="240" w:lineRule="auto"/>
               <w:rPr>
-                <w:rStyle w:val="ab"/>
+                <w:rStyle w:val="Strong"/>
                 <w:rFonts w:ascii="Consolas" w:eastAsiaTheme="minorEastAsia" w:hAnsi="Consolas"/>
                 <w:b w:val="0"/>
                 <w:color w:val="FF0000"/>
@@ -10308,7 +10316,7 @@
             </w:pPr>
             <w:r>
               <w:rPr>
-                <w:rStyle w:val="ab"/>
+                <w:rStyle w:val="Strong"/>
                 <w:rFonts w:ascii="Consolas" w:eastAsiaTheme="minorEastAsia" w:hAnsi="Consolas"/>
                 <w:b w:val="0"/>
                 <w:noProof/>
@@ -10325,7 +10333,7 @@
             </w:r>
             <w:r>
               <w:rPr>
-                <w:rStyle w:val="ab"/>
+                <w:rStyle w:val="Strong"/>
                 <w:rFonts w:ascii="Consolas" w:eastAsiaTheme="minorEastAsia" w:hAnsi="Consolas"/>
                 <w:b w:val="0"/>
                 <w:noProof/>
@@ -10342,7 +10350,7 @@
             </w:r>
             <w:r>
               <w:rPr>
-                <w:rStyle w:val="ab"/>
+                <w:rStyle w:val="Strong"/>
                 <w:rFonts w:ascii="Consolas" w:eastAsiaTheme="minorEastAsia" w:hAnsi="Consolas"/>
                 <w:b w:val="0"/>
                 <w:noProof/>
@@ -10355,7 +10363,7 @@
             <w:pPr>
               <w:spacing w:after="0" w:line="240" w:lineRule="auto"/>
               <w:rPr>
-                <w:rStyle w:val="ab"/>
+                <w:rStyle w:val="Strong"/>
                 <w:rFonts w:ascii="Consolas" w:eastAsiaTheme="minorEastAsia" w:hAnsi="Consolas"/>
                 <w:b w:val="0"/>
                 <w:lang w:val="bg-BG"/>
@@ -10363,7 +10371,7 @@
             </w:pPr>
             <w:r>
               <w:rPr>
-                <w:rStyle w:val="ab"/>
+                <w:rStyle w:val="Strong"/>
                 <w:rFonts w:ascii="Consolas" w:eastAsiaTheme="minorEastAsia" w:hAnsi="Consolas"/>
                 <w:b w:val="0"/>
                 <w:noProof/>
@@ -10379,7 +10387,7 @@
             </w:r>
             <w:r>
               <w:rPr>
-                <w:rStyle w:val="ab"/>
+                <w:rStyle w:val="Strong"/>
                 <w:rFonts w:ascii="Consolas" w:eastAsiaTheme="minorEastAsia" w:hAnsi="Consolas"/>
                 <w:b w:val="0"/>
                 <w:noProof/>
@@ -10388,7 +10396,7 @@
             </w:r>
             <w:r>
               <w:rPr>
-                <w:rStyle w:val="ab"/>
+                <w:rStyle w:val="Strong"/>
                 <w:rFonts w:ascii="Consolas" w:eastAsiaTheme="minorEastAsia" w:hAnsi="Consolas"/>
                 <w:b w:val="0"/>
                 <w:lang w:val="bg-BG"/>
@@ -10397,7 +10405,7 @@
             </w:r>
             <w:r>
               <w:rPr>
-                <w:rStyle w:val="ab"/>
+                <w:rStyle w:val="Strong"/>
                 <w:rFonts w:ascii="Consolas" w:eastAsiaTheme="minorEastAsia" w:hAnsi="Consolas"/>
                 <w:b w:val="0"/>
                 <w:noProof/>
@@ -10409,7 +10417,7 @@
             <w:pPr>
               <w:spacing w:after="0" w:line="240" w:lineRule="auto"/>
               <w:rPr>
-                <w:rStyle w:val="ab"/>
+                <w:rStyle w:val="Strong"/>
                 <w:rFonts w:ascii="Consolas" w:eastAsiaTheme="minorEastAsia" w:hAnsi="Consolas"/>
                 <w:b w:val="0"/>
                 <w:noProof/>
@@ -10417,7 +10425,7 @@
             </w:pPr>
             <w:r>
               <w:rPr>
-                <w:rStyle w:val="ab"/>
+                <w:rStyle w:val="Strong"/>
                 <w:rFonts w:ascii="Consolas" w:eastAsiaTheme="minorEastAsia" w:hAnsi="Consolas"/>
                 <w:b w:val="0"/>
                 <w:noProof/>
@@ -10433,7 +10441,7 @@
             </w:r>
             <w:r>
               <w:rPr>
-                <w:rStyle w:val="ab"/>
+                <w:rStyle w:val="Strong"/>
                 <w:rFonts w:ascii="Consolas" w:eastAsiaTheme="minorEastAsia" w:hAnsi="Consolas"/>
                 <w:b w:val="0"/>
                 <w:noProof/>
@@ -10442,7 +10450,7 @@
             </w:r>
             <w:r>
               <w:rPr>
-                <w:rStyle w:val="ab"/>
+                <w:rStyle w:val="Strong"/>
                 <w:rFonts w:ascii="Consolas" w:eastAsiaTheme="minorEastAsia" w:hAnsi="Consolas"/>
                 <w:b w:val="0"/>
                 <w:lang w:val="bg-BG"/>
@@ -10451,7 +10459,7 @@
             </w:r>
             <w:r>
               <w:rPr>
-                <w:rStyle w:val="ab"/>
+                <w:rStyle w:val="Strong"/>
                 <w:rFonts w:ascii="Consolas" w:eastAsiaTheme="minorEastAsia" w:hAnsi="Consolas"/>
                 <w:b w:val="0"/>
                 <w:noProof/>
@@ -10479,7 +10487,7 @@
             <w:pPr>
               <w:spacing w:after="0" w:line="240" w:lineRule="auto"/>
               <w:rPr>
-                <w:rStyle w:val="ab"/>
+                <w:rStyle w:val="Strong"/>
                 <w:rFonts w:ascii="Consolas" w:eastAsiaTheme="minorEastAsia" w:hAnsi="Consolas"/>
                 <w:b w:val="0"/>
                 <w:lang w:val="bg-BG"/>
@@ -10487,7 +10495,7 @@
             </w:pPr>
             <w:r>
               <w:rPr>
-                <w:rStyle w:val="ab"/>
+                <w:rStyle w:val="Strong"/>
                 <w:rFonts w:ascii="Consolas" w:eastAsiaTheme="minorEastAsia" w:hAnsi="Consolas"/>
                 <w:b w:val="0"/>
                 <w:noProof/>
@@ -10499,7 +10507,7 @@
             <w:pPr>
               <w:spacing w:after="0" w:line="240" w:lineRule="auto"/>
               <w:rPr>
-                <w:rStyle w:val="ab"/>
+                <w:rStyle w:val="Strong"/>
                 <w:rFonts w:ascii="Consolas" w:eastAsiaTheme="minorEastAsia" w:hAnsi="Consolas"/>
                 <w:b w:val="0"/>
                 <w:lang w:val="bg-BG"/>
@@ -10507,7 +10515,7 @@
             </w:pPr>
             <w:r>
               <w:rPr>
-                <w:rStyle w:val="ab"/>
+                <w:rStyle w:val="Strong"/>
                 <w:rFonts w:ascii="Consolas" w:eastAsiaTheme="minorEastAsia" w:hAnsi="Consolas"/>
                 <w:b w:val="0"/>
                 <w:lang w:val="bg-BG"/>
@@ -10516,7 +10524,7 @@
             </w:r>
             <w:r>
               <w:rPr>
-                <w:rStyle w:val="ab"/>
+                <w:rStyle w:val="Strong"/>
                 <w:rFonts w:ascii="Consolas" w:eastAsiaTheme="minorEastAsia" w:hAnsi="Consolas"/>
                 <w:b w:val="0"/>
                 <w:noProof/>
@@ -10528,7 +10536,7 @@
             <w:pPr>
               <w:spacing w:after="0" w:line="240" w:lineRule="auto"/>
               <w:rPr>
-                <w:rStyle w:val="ab"/>
+                <w:rStyle w:val="Strong"/>
                 <w:rFonts w:ascii="Consolas" w:eastAsiaTheme="minorEastAsia" w:hAnsi="Consolas"/>
                 <w:b w:val="0"/>
                 <w:lang w:val="bg-BG"/>
@@ -10536,7 +10544,7 @@
             </w:pPr>
             <w:r>
               <w:rPr>
-                <w:rStyle w:val="ab"/>
+                <w:rStyle w:val="Strong"/>
                 <w:rFonts w:ascii="Consolas" w:eastAsiaTheme="minorEastAsia" w:hAnsi="Consolas"/>
                 <w:b w:val="0"/>
                 <w:lang w:val="bg-BG"/>
@@ -10545,7 +10553,7 @@
             </w:r>
             <w:r>
               <w:rPr>
-                <w:rStyle w:val="ab"/>
+                <w:rStyle w:val="Strong"/>
                 <w:rFonts w:ascii="Consolas" w:eastAsiaTheme="minorEastAsia" w:hAnsi="Consolas"/>
                 <w:b w:val="0"/>
                 <w:noProof/>
@@ -10557,7 +10565,7 @@
             <w:pPr>
               <w:spacing w:after="0" w:line="240" w:lineRule="auto"/>
               <w:rPr>
-                <w:rStyle w:val="ab"/>
+                <w:rStyle w:val="Strong"/>
                 <w:rFonts w:ascii="Consolas" w:eastAsiaTheme="minorEastAsia" w:hAnsi="Consolas"/>
                 <w:b w:val="0"/>
                 <w:lang w:val="bg-BG"/>
@@ -10565,7 +10573,7 @@
             </w:pPr>
             <w:r>
               <w:rPr>
-                <w:rStyle w:val="ab"/>
+                <w:rStyle w:val="Strong"/>
                 <w:rFonts w:ascii="Consolas" w:eastAsiaTheme="minorEastAsia" w:hAnsi="Consolas"/>
                 <w:b w:val="0"/>
                 <w:lang w:val="bg-BG"/>
@@ -10574,7 +10582,7 @@
             </w:r>
             <w:r>
               <w:rPr>
-                <w:rStyle w:val="ab"/>
+                <w:rStyle w:val="Strong"/>
                 <w:rFonts w:ascii="Consolas" w:eastAsiaTheme="minorEastAsia" w:hAnsi="Consolas"/>
                 <w:b w:val="0"/>
                 <w:noProof/>
@@ -10586,7 +10594,7 @@
             <w:pPr>
               <w:spacing w:after="0" w:line="240" w:lineRule="auto"/>
               <w:rPr>
-                <w:rStyle w:val="ab"/>
+                <w:rStyle w:val="Strong"/>
                 <w:rFonts w:ascii="Consolas" w:eastAsiaTheme="minorEastAsia" w:hAnsi="Consolas"/>
                 <w:b w:val="0"/>
                 <w:lang w:val="bg-BG"/>
@@ -10594,7 +10602,7 @@
             </w:pPr>
             <w:r>
               <w:rPr>
-                <w:rStyle w:val="ab"/>
+                <w:rStyle w:val="Strong"/>
                 <w:rFonts w:ascii="Consolas" w:eastAsiaTheme="minorEastAsia" w:hAnsi="Consolas"/>
                 <w:b w:val="0"/>
                 <w:lang w:val="bg-BG"/>
@@ -10603,7 +10611,7 @@
             </w:r>
             <w:r>
               <w:rPr>
-                <w:rStyle w:val="ab"/>
+                <w:rStyle w:val="Strong"/>
                 <w:rFonts w:ascii="Consolas" w:eastAsiaTheme="minorEastAsia" w:hAnsi="Consolas"/>
                 <w:b w:val="0"/>
                 <w:noProof/>
@@ -10615,7 +10623,7 @@
             <w:pPr>
               <w:spacing w:after="0" w:line="240" w:lineRule="auto"/>
               <w:rPr>
-                <w:rStyle w:val="ab"/>
+                <w:rStyle w:val="Strong"/>
                 <w:rFonts w:ascii="Consolas" w:eastAsiaTheme="minorEastAsia" w:hAnsi="Consolas"/>
                 <w:b w:val="0"/>
                 <w:lang w:val="bg-BG"/>
@@ -10623,7 +10631,7 @@
             </w:pPr>
             <w:r>
               <w:rPr>
-                <w:rStyle w:val="ab"/>
+                <w:rStyle w:val="Strong"/>
                 <w:rFonts w:ascii="Consolas" w:eastAsiaTheme="minorEastAsia" w:hAnsi="Consolas"/>
                 <w:b w:val="0"/>
                 <w:lang w:val="bg-BG"/>
@@ -10632,7 +10640,7 @@
             </w:r>
             <w:r>
               <w:rPr>
-                <w:rStyle w:val="ab"/>
+                <w:rStyle w:val="Strong"/>
                 <w:rFonts w:ascii="Consolas" w:eastAsiaTheme="minorEastAsia" w:hAnsi="Consolas"/>
                 <w:b w:val="0"/>
                 <w:noProof/>
@@ -10644,7 +10652,7 @@
             <w:pPr>
               <w:spacing w:after="0" w:line="240" w:lineRule="auto"/>
               <w:rPr>
-                <w:rStyle w:val="ab"/>
+                <w:rStyle w:val="Strong"/>
                 <w:rFonts w:ascii="Consolas" w:eastAsiaTheme="minorEastAsia" w:hAnsi="Consolas"/>
                 <w:b w:val="0"/>
                 <w:lang w:val="bg-BG"/>
@@ -10652,7 +10660,7 @@
             </w:pPr>
             <w:r>
               <w:rPr>
-                <w:rStyle w:val="ab"/>
+                <w:rStyle w:val="Strong"/>
                 <w:rFonts w:ascii="Consolas" w:eastAsiaTheme="minorEastAsia" w:hAnsi="Consolas"/>
                 <w:b w:val="0"/>
                 <w:lang w:val="bg-BG"/>
@@ -10661,7 +10669,7 @@
             </w:r>
             <w:r>
               <w:rPr>
-                <w:rStyle w:val="ab"/>
+                <w:rStyle w:val="Strong"/>
                 <w:rFonts w:ascii="Consolas" w:eastAsiaTheme="minorEastAsia" w:hAnsi="Consolas"/>
                 <w:b w:val="0"/>
                 <w:noProof/>
@@ -10673,7 +10681,7 @@
             <w:pPr>
               <w:spacing w:after="0" w:line="240" w:lineRule="auto"/>
               <w:rPr>
-                <w:rStyle w:val="ab"/>
+                <w:rStyle w:val="Strong"/>
                 <w:rFonts w:ascii="Consolas" w:eastAsiaTheme="minorEastAsia" w:hAnsi="Consolas"/>
                 <w:b w:val="0"/>
                 <w:lang w:val="bg-BG"/>
@@ -10681,7 +10689,7 @@
             </w:pPr>
             <w:r>
               <w:rPr>
-                <w:rStyle w:val="ab"/>
+                <w:rStyle w:val="Strong"/>
                 <w:rFonts w:ascii="Consolas" w:eastAsiaTheme="minorEastAsia" w:hAnsi="Consolas"/>
                 <w:b w:val="0"/>
                 <w:lang w:val="bg-BG"/>
@@ -10690,7 +10698,7 @@
             </w:r>
             <w:r>
               <w:rPr>
-                <w:rStyle w:val="ab"/>
+                <w:rStyle w:val="Strong"/>
                 <w:rFonts w:ascii="Consolas" w:eastAsiaTheme="minorEastAsia" w:hAnsi="Consolas"/>
                 <w:b w:val="0"/>
                 <w:noProof/>
@@ -10702,7 +10710,7 @@
             <w:pPr>
               <w:spacing w:after="0" w:line="240" w:lineRule="auto"/>
               <w:rPr>
-                <w:rStyle w:val="ab"/>
+                <w:rStyle w:val="Strong"/>
                 <w:rFonts w:ascii="Consolas" w:eastAsiaTheme="minorEastAsia" w:hAnsi="Consolas"/>
                 <w:b w:val="0"/>
                 <w:lang w:val="bg-BG"/>
@@ -10710,7 +10718,7 @@
             </w:pPr>
             <w:r>
               <w:rPr>
-                <w:rStyle w:val="ab"/>
+                <w:rStyle w:val="Strong"/>
                 <w:rFonts w:ascii="Consolas" w:eastAsiaTheme="minorEastAsia" w:hAnsi="Consolas"/>
                 <w:b w:val="0"/>
                 <w:lang w:val="bg-BG"/>
@@ -10719,7 +10727,7 @@
             </w:r>
             <w:r>
               <w:rPr>
-                <w:rStyle w:val="ab"/>
+                <w:rStyle w:val="Strong"/>
                 <w:rFonts w:ascii="Consolas" w:eastAsiaTheme="minorEastAsia" w:hAnsi="Consolas"/>
                 <w:b w:val="0"/>
                 <w:noProof/>
@@ -10731,7 +10739,7 @@
             <w:pPr>
               <w:spacing w:after="0" w:line="240" w:lineRule="auto"/>
               <w:rPr>
-                <w:rStyle w:val="ab"/>
+                <w:rStyle w:val="Strong"/>
                 <w:rFonts w:ascii="Consolas" w:eastAsiaTheme="minorEastAsia" w:hAnsi="Consolas"/>
                 <w:b w:val="0"/>
                 <w:noProof/>
@@ -10739,7 +10747,7 @@
             </w:pPr>
             <w:r>
               <w:rPr>
-                <w:rStyle w:val="ab"/>
+                <w:rStyle w:val="Strong"/>
                 <w:rFonts w:ascii="Consolas" w:eastAsiaTheme="minorEastAsia" w:hAnsi="Consolas"/>
                 <w:b w:val="0"/>
                 <w:lang w:val="bg-BG"/>
@@ -10748,7 +10756,7 @@
             </w:r>
             <w:r>
               <w:rPr>
-                <w:rStyle w:val="ab"/>
+                <w:rStyle w:val="Strong"/>
                 <w:rFonts w:ascii="Consolas" w:eastAsiaTheme="minorEastAsia" w:hAnsi="Consolas"/>
                 <w:b w:val="0"/>
                 <w:noProof/>
@@ -10771,7 +10779,7 @@
             <w:pPr>
               <w:spacing w:after="0" w:line="240" w:lineRule="auto"/>
               <w:rPr>
-                <w:rStyle w:val="ab"/>
+                <w:rStyle w:val="Strong"/>
                 <w:rFonts w:ascii="Consolas" w:eastAsiaTheme="minorEastAsia" w:hAnsi="Consolas"/>
                 <w:b w:val="0"/>
                 <w:lang w:val="bg-BG"/>
@@ -10779,7 +10787,7 @@
             </w:pPr>
             <w:r>
               <w:rPr>
-                <w:rStyle w:val="ab"/>
+                <w:rStyle w:val="Strong"/>
                 <w:rFonts w:ascii="Consolas" w:eastAsiaTheme="minorEastAsia" w:hAnsi="Consolas"/>
                 <w:b w:val="0"/>
                 <w:noProof/>
@@ -10791,7 +10799,7 @@
             <w:pPr>
               <w:spacing w:after="0" w:line="240" w:lineRule="auto"/>
               <w:rPr>
-                <w:rStyle w:val="ab"/>
+                <w:rStyle w:val="Strong"/>
                 <w:rFonts w:ascii="Consolas" w:eastAsiaTheme="minorEastAsia" w:hAnsi="Consolas"/>
                 <w:b w:val="0"/>
                 <w:lang w:val="bg-BG"/>
@@ -10799,7 +10807,7 @@
             </w:pPr>
             <w:r>
               <w:rPr>
-                <w:rStyle w:val="ab"/>
+                <w:rStyle w:val="Strong"/>
                 <w:rFonts w:ascii="Consolas" w:eastAsiaTheme="minorEastAsia" w:hAnsi="Consolas"/>
                 <w:b w:val="0"/>
                 <w:noProof/>
@@ -10808,7 +10816,7 @@
             </w:r>
             <w:r>
               <w:rPr>
-                <w:rStyle w:val="ab"/>
+                <w:rStyle w:val="Strong"/>
                 <w:rFonts w:ascii="Consolas" w:eastAsiaTheme="minorEastAsia" w:hAnsi="Consolas"/>
                 <w:b w:val="0"/>
                 <w:lang w:val="bg-BG"/>
@@ -10817,7 +10825,7 @@
             </w:r>
             <w:r>
               <w:rPr>
-                <w:rStyle w:val="ab"/>
+                <w:rStyle w:val="Strong"/>
                 <w:rFonts w:ascii="Consolas" w:eastAsiaTheme="minorEastAsia" w:hAnsi="Consolas"/>
                 <w:b w:val="0"/>
                 <w:noProof/>
@@ -10826,7 +10834,7 @@
             </w:r>
             <w:r>
               <w:rPr>
-                <w:rStyle w:val="ab"/>
+                <w:rStyle w:val="Strong"/>
                 <w:rFonts w:ascii="Consolas" w:eastAsiaTheme="minorEastAsia" w:hAnsi="Consolas"/>
                 <w:b w:val="0"/>
                 <w:lang w:val="bg-BG"/>
@@ -10835,7 +10843,7 @@
             </w:r>
             <w:r>
               <w:rPr>
-                <w:rStyle w:val="ab"/>
+                <w:rStyle w:val="Strong"/>
                 <w:rFonts w:ascii="Consolas" w:eastAsiaTheme="minorEastAsia" w:hAnsi="Consolas"/>
                 <w:b w:val="0"/>
                 <w:noProof/>
@@ -10847,7 +10855,7 @@
             <w:pPr>
               <w:spacing w:after="0" w:line="240" w:lineRule="auto"/>
               <w:rPr>
-                <w:rStyle w:val="ab"/>
+                <w:rStyle w:val="Strong"/>
                 <w:rFonts w:ascii="Consolas" w:eastAsiaTheme="minorEastAsia" w:hAnsi="Consolas"/>
                 <w:b w:val="0"/>
                 <w:lang w:val="bg-BG"/>
@@ -10855,7 +10863,7 @@
             </w:pPr>
             <w:r>
               <w:rPr>
-                <w:rStyle w:val="ab"/>
+                <w:rStyle w:val="Strong"/>
                 <w:rFonts w:ascii="Consolas" w:eastAsiaTheme="minorEastAsia" w:hAnsi="Consolas"/>
                 <w:b w:val="0"/>
                 <w:noProof/>
@@ -10864,7 +10872,7 @@
             </w:r>
             <w:r>
               <w:rPr>
-                <w:rStyle w:val="ab"/>
+                <w:rStyle w:val="Strong"/>
                 <w:rFonts w:ascii="Consolas" w:eastAsiaTheme="minorEastAsia" w:hAnsi="Consolas"/>
                 <w:b w:val="0"/>
                 <w:lang w:val="bg-BG"/>
@@ -10873,7 +10881,7 @@
             </w:r>
             <w:r>
               <w:rPr>
-                <w:rStyle w:val="ab"/>
+                <w:rStyle w:val="Strong"/>
                 <w:rFonts w:ascii="Consolas" w:eastAsiaTheme="minorEastAsia" w:hAnsi="Consolas"/>
                 <w:b w:val="0"/>
                 <w:noProof/>
@@ -10882,7 +10890,7 @@
             </w:r>
             <w:r>
               <w:rPr>
-                <w:rStyle w:val="ab"/>
+                <w:rStyle w:val="Strong"/>
                 <w:rFonts w:ascii="Consolas" w:eastAsiaTheme="minorEastAsia" w:hAnsi="Consolas"/>
                 <w:b w:val="0"/>
                 <w:lang w:val="bg-BG"/>
@@ -10891,7 +10899,7 @@
             </w:r>
             <w:r>
               <w:rPr>
-                <w:rStyle w:val="ab"/>
+                <w:rStyle w:val="Strong"/>
                 <w:rFonts w:ascii="Consolas" w:eastAsiaTheme="minorEastAsia" w:hAnsi="Consolas"/>
                 <w:b w:val="0"/>
                 <w:noProof/>
@@ -10903,7 +10911,7 @@
             <w:pPr>
               <w:spacing w:after="0" w:line="240" w:lineRule="auto"/>
               <w:rPr>
-                <w:rStyle w:val="ab"/>
+                <w:rStyle w:val="Strong"/>
                 <w:rFonts w:ascii="Consolas" w:eastAsiaTheme="minorEastAsia" w:hAnsi="Consolas"/>
                 <w:b w:val="0"/>
                 <w:noProof/>
@@ -10911,7 +10919,7 @@
             </w:pPr>
             <w:r>
               <w:rPr>
-                <w:rStyle w:val="ab"/>
+                <w:rStyle w:val="Strong"/>
                 <w:rFonts w:ascii="Consolas" w:eastAsiaTheme="minorEastAsia" w:hAnsi="Consolas"/>
                 <w:b w:val="0"/>
                 <w:noProof/>
@@ -10920,7 +10928,7 @@
             </w:r>
             <w:r>
               <w:rPr>
-                <w:rStyle w:val="ab"/>
+                <w:rStyle w:val="Strong"/>
                 <w:rFonts w:ascii="Consolas" w:eastAsiaTheme="minorEastAsia" w:hAnsi="Consolas"/>
                 <w:b w:val="0"/>
                 <w:lang w:val="bg-BG"/>
@@ -10929,7 +10937,7 @@
             </w:r>
             <w:r>
               <w:rPr>
-                <w:rStyle w:val="ab"/>
+                <w:rStyle w:val="Strong"/>
                 <w:rFonts w:ascii="Consolas" w:eastAsiaTheme="minorEastAsia" w:hAnsi="Consolas"/>
                 <w:b w:val="0"/>
                 <w:noProof/>
@@ -10938,7 +10946,7 @@
             </w:r>
             <w:r>
               <w:rPr>
-                <w:rStyle w:val="ab"/>
+                <w:rStyle w:val="Strong"/>
                 <w:rFonts w:ascii="Consolas" w:eastAsiaTheme="minorEastAsia" w:hAnsi="Consolas"/>
                 <w:b w:val="0"/>
                 <w:lang w:val="bg-BG"/>
@@ -10947,7 +10955,7 @@
             </w:r>
             <w:r>
               <w:rPr>
-                <w:rStyle w:val="ab"/>
+                <w:rStyle w:val="Strong"/>
                 <w:rFonts w:ascii="Consolas" w:eastAsiaTheme="minorEastAsia" w:hAnsi="Consolas"/>
                 <w:b w:val="0"/>
                 <w:noProof/>
@@ -10967,7 +10975,7 @@
     </w:p>
     <w:p>
       <w:pPr>
-        <w:pStyle w:val="2"/>
+        <w:pStyle w:val="Heading2"/>
         <w:ind w:left="357" w:hanging="357"/>
         <w:rPr>
           <w:lang w:val="bg-BG"/>
@@ -11231,7 +11239,7 @@
     </w:p>
     <w:p>
       <w:pPr>
-        <w:pStyle w:val="3"/>
+        <w:pStyle w:val="Heading3"/>
         <w:rPr>
           <w:lang w:val="bg-BG"/>
         </w:rPr>
@@ -11257,7 +11265,7 @@
     </w:p>
     <w:tbl>
       <w:tblPr>
-        <w:tblStyle w:val="af"/>
+        <w:tblStyle w:val="TableGrid"/>
         <w:tblW w:w="9975" w:type="dxa"/>
         <w:tblInd w:w="23" w:type="dxa"/>
         <w:tblLayout w:type="fixed"/>
@@ -11818,7 +11826,7 @@
     </w:tbl>
     <w:p>
       <w:pPr>
-        <w:pStyle w:val="2"/>
+        <w:pStyle w:val="Heading2"/>
         <w:ind w:left="357" w:hanging="357"/>
         <w:rPr>
           <w:lang w:val="bg-BG"/>
@@ -11991,7 +11999,7 @@
     </w:p>
     <w:tbl>
       <w:tblPr>
-        <w:tblStyle w:val="af"/>
+        <w:tblStyle w:val="TableGrid"/>
         <w:tblpPr w:leftFromText="141" w:rightFromText="141" w:vertAnchor="text" w:tblpXSpec="center" w:tblpY="1"/>
         <w:tblOverlap w:val="never"/>
         <w:tblW w:w="0" w:type="auto"/>
@@ -13880,7 +13888,7 @@
     </w:p>
     <w:tbl>
       <w:tblPr>
-        <w:tblStyle w:val="af"/>
+        <w:tblStyle w:val="TableGrid"/>
         <w:tblpPr w:leftFromText="141" w:rightFromText="141" w:vertAnchor="text" w:tblpXSpec="center" w:tblpY="1"/>
         <w:tblOverlap w:val="never"/>
         <w:tblW w:w="0" w:type="auto"/>
@@ -16027,7 +16035,7 @@
     </w:p>
     <w:p>
       <w:pPr>
-        <w:pStyle w:val="3"/>
+        <w:pStyle w:val="Heading3"/>
         <w:rPr>
           <w:lang w:val="bg-BG"/>
         </w:rPr>
@@ -16038,7 +16046,7 @@
     </w:p>
     <w:tbl>
       <w:tblPr>
-        <w:tblStyle w:val="af"/>
+        <w:tblStyle w:val="TableGrid"/>
         <w:tblW w:w="10502" w:type="dxa"/>
         <w:tblInd w:w="23" w:type="dxa"/>
         <w:tblLayout w:type="fixed"/>
@@ -16683,7 +16691,7 @@
     </w:tbl>
     <w:p>
       <w:pPr>
-        <w:pStyle w:val="3"/>
+        <w:pStyle w:val="Heading3"/>
         <w:rPr>
           <w:lang w:val="bg-BG"/>
         </w:rPr>
@@ -16694,7 +16702,7 @@
     </w:p>
     <w:p>
       <w:pPr>
-        <w:pStyle w:val="ac"/>
+        <w:pStyle w:val="ListParagraph"/>
         <w:numPr>
           <w:ilvl w:val="0"/>
           <w:numId w:val="40"/>
@@ -16799,7 +16807,7 @@
     </w:p>
     <w:p>
       <w:pPr>
-        <w:pStyle w:val="2"/>
+        <w:pStyle w:val="Heading2"/>
         <w:ind w:left="357" w:hanging="357"/>
         <w:rPr>
           <w:lang w:val="bg-BG"/>
@@ -16994,7 +17002,7 @@
     </w:p>
     <w:p>
       <w:pPr>
-        <w:pStyle w:val="3"/>
+        <w:pStyle w:val="Heading3"/>
         <w:rPr>
           <w:lang w:val="bg-BG"/>
         </w:rPr>
@@ -17005,7 +17013,7 @@
     </w:p>
     <w:tbl>
       <w:tblPr>
-        <w:tblStyle w:val="af"/>
+        <w:tblStyle w:val="TableGrid"/>
         <w:tblW w:w="10502" w:type="dxa"/>
         <w:tblInd w:w="23" w:type="dxa"/>
         <w:tblLayout w:type="fixed"/>
@@ -17486,7 +17494,7 @@
 <w:ftr xmlns:wpc="http://schemas.microsoft.com/office/word/2010/wordprocessingCanvas" xmlns:cx="http://schemas.microsoft.com/office/drawing/2014/chartex" xmlns:cx1="http://schemas.microsoft.com/office/drawing/2015/9/8/chartex" xmlns:cx2="http://schemas.microsoft.com/office/drawing/2015/10/21/chartex" xmlns:cx3="http://schemas.microsoft.com/office/drawing/2016/5/9/chartex" xmlns:cx4="http://schemas.microsoft.com/office/drawing/2016/5/10/chartex" xmlns:cx5="http://schemas.microsoft.com/office/drawing/2016/5/11/chartex" xmlns:cx6="http://schemas.microsoft.com/office/drawing/2016/5/12/chartex" xmlns:cx7="http://schemas.microsoft.com/office/drawing/2016/5/13/chartex" xmlns:cx8="http://schemas.microsoft.com/office/drawing/2016/5/14/chartex" xmlns:mc="http://schemas.openxmlformats.org/markup-compatibility/2006" xmlns:aink="http://schemas.microsoft.com/office/drawing/2016/ink" xmlns:am3d="http://schemas.microsoft.com/office/drawing/2017/model3d" xmlns:o="urn:schemas-microsoft-com:office:office" xmlns:r="http://schemas.openxmlformats.org/officeDocument/2006/relationships" xmlns:m="http://schemas.openxmlformats.org/officeDocument/2006/math" xmlns:v="urn:schemas-microsoft-com:vml" xmlns:wp14="http://schemas.microsoft.com/office/word/2010/wordprocessingDrawing" xmlns:wp="http://schemas.openxmlformats.org/drawingml/2006/wordprocessingDrawing" xmlns:w10="urn:schemas-microsoft-com:office:word" xmlns:w="http://schemas.openxmlformats.org/wordprocessingml/2006/main" xmlns:w14="http://schemas.microsoft.com/office/word/2010/wordml" xmlns:w15="http://schemas.microsoft.com/office/word/2012/wordml" xmlns:w16cex="http://schemas.microsoft.com/office/word/2018/wordml/cex" xmlns:w16cid="http://schemas.microsoft.com/office/word/2016/wordml/cid" xmlns:w16="http://schemas.microsoft.com/office/word/2018/wordml" xmlns:w16se="http://schemas.microsoft.com/office/word/2015/wordml/symex" xmlns:wpg="http://schemas.microsoft.com/office/word/2010/wordprocessingGroup" xmlns:wpi="http://schemas.microsoft.com/office/word/2010/wordprocessingInk" xmlns:wne="http://schemas.microsoft.com/office/word/2006/wordml" xmlns:wps="http://schemas.microsoft.com/office/word/2010/wordprocessingShape" mc:Ignorable="w14 w15 w16se w16cid w16 w16cex wp14">
   <w:p>
     <w:pPr>
-      <w:pStyle w:val="a5"/>
+      <w:pStyle w:val="Footer"/>
     </w:pPr>
     <w:r>
       <w:rPr>
@@ -17670,28 +17678,12 @@
                               <w:sz w:val="17"/>
                               <w:szCs w:val="17"/>
                             </w:rPr>
-                            <w:t xml:space="preserve">© </w:t>
-                          </w:r>
-                          <w:proofErr w:type="spellStart"/>
-                          <w:r>
-                            <w:rPr>
-                              <w:sz w:val="17"/>
-                              <w:szCs w:val="17"/>
-                            </w:rPr>
-                            <w:t>SoftUni</w:t>
-                          </w:r>
-                          <w:proofErr w:type="spellEnd"/>
-                          <w:r>
-                            <w:rPr>
-                              <w:sz w:val="17"/>
-                              <w:szCs w:val="17"/>
-                            </w:rPr>
-                            <w:t xml:space="preserve"> – </w:t>
+                            <w:t xml:space="preserve">© SoftUni – </w:t>
                           </w:r>
                           <w:hyperlink r:id="rId1" w:history="1">
                             <w:r>
                               <w:rPr>
-                                <w:rStyle w:val="a9"/>
+                                <w:rStyle w:val="Hyperlink"/>
                                 <w:color w:val="0882DE"/>
                                 <w:sz w:val="17"/>
                                 <w:szCs w:val="17"/>
@@ -18370,7 +18362,7 @@
                                   </pic:cNvPicPr>
                                 </pic:nvPicPr>
                                 <pic:blipFill>
-                                  <a:blip r:embed="rId2">
+                                  <a:blip r:embed="rId21">
                                     <a:extLst>
                                       <a:ext uri="{28A0092B-C50C-407E-A947-70E740481C1C}">
                                         <a14:useLocalDpi xmlns:a14="http://schemas.microsoft.com/office/drawing/2010/main" val="0"/>
@@ -18419,7 +18411,7 @@
                           <wp:extent cx="180000" cy="180000"/>
                           <wp:effectExtent l="0" t="0" r="0" b="0"/>
                           <wp:docPr id="2" name="Picture 2">
-                            <a:hlinkClick xmlns:a="http://schemas.openxmlformats.org/drawingml/2006/main" r:id="rId3"/>
+                            <a:hlinkClick xmlns:a="http://schemas.openxmlformats.org/drawingml/2006/main" r:id="rId22"/>
                           </wp:docPr>
                           <wp:cNvGraphicFramePr>
                             <a:graphicFrameLocks xmlns:a="http://schemas.openxmlformats.org/drawingml/2006/main" noChangeAspect="1"/>
@@ -18429,14 +18421,14 @@
                               <pic:pic xmlns:pic="http://schemas.openxmlformats.org/drawingml/2006/picture">
                                 <pic:nvPicPr>
                                   <pic:cNvPr id="2" name="Picture 2">
-                                    <a:hlinkClick r:id="rId3"/>
+                                    <a:hlinkClick r:id="rId22"/>
                                   </pic:cNvPr>
                                   <pic:cNvPicPr>
                                     <a:picLocks noChangeAspect="1" noChangeArrowheads="1"/>
                                   </pic:cNvPicPr>
                                 </pic:nvPicPr>
                                 <pic:blipFill>
-                                  <a:blip r:embed="rId4">
+                                  <a:blip r:embed="rId23">
                                     <a:extLst>
                                       <a:ext uri="{28A0092B-C50C-407E-A947-70E740481C1C}">
                                         <a14:useLocalDpi xmlns:a14="http://schemas.microsoft.com/office/drawing/2010/main" val="0"/>
@@ -18485,7 +18477,7 @@
                           <wp:extent cx="180000" cy="180000"/>
                           <wp:effectExtent l="0" t="0" r="0" b="0"/>
                           <wp:docPr id="5" name="Picture 5" title="Software University @ Facebook">
-                            <a:hlinkClick xmlns:a="http://schemas.openxmlformats.org/drawingml/2006/main" r:id="rId5"/>
+                            <a:hlinkClick xmlns:a="http://schemas.openxmlformats.org/drawingml/2006/main" r:id="rId24"/>
                           </wp:docPr>
                           <wp:cNvGraphicFramePr>
                             <a:graphicFrameLocks xmlns:a="http://schemas.openxmlformats.org/drawingml/2006/main" noChangeAspect="1"/>
@@ -18495,12 +18487,12 @@
                               <pic:pic xmlns:pic="http://schemas.openxmlformats.org/drawingml/2006/picture">
                                 <pic:nvPicPr>
                                   <pic:cNvPr id="5" name="Picture 5" title="Software University @ Facebook">
-                                    <a:hlinkClick r:id="rId5"/>
+                                    <a:hlinkClick r:id="rId24"/>
                                   </pic:cNvPr>
                                   <pic:cNvPicPr/>
                                 </pic:nvPicPr>
                                 <pic:blipFill>
-                                  <a:blip r:embed="rId6"/>
+                                  <a:blip r:embed="rId25"/>
                                   <a:stretch>
                                     <a:fillRect/>
                                   </a:stretch>
@@ -18538,7 +18530,7 @@
                           <wp:extent cx="180000" cy="180000"/>
                           <wp:effectExtent l="0" t="0" r="0" b="0"/>
                           <wp:docPr id="20" name="Picture 20">
-                            <a:hlinkClick xmlns:a="http://schemas.openxmlformats.org/drawingml/2006/main" r:id="rId7"/>
+                            <a:hlinkClick xmlns:a="http://schemas.openxmlformats.org/drawingml/2006/main" r:id="rId26"/>
                           </wp:docPr>
                           <wp:cNvGraphicFramePr>
                             <a:graphicFrameLocks xmlns:a="http://schemas.openxmlformats.org/drawingml/2006/main" noChangeAspect="1"/>
@@ -18548,20 +18540,20 @@
                               <pic:pic xmlns:pic="http://schemas.openxmlformats.org/drawingml/2006/picture">
                                 <pic:nvPicPr>
                                   <pic:cNvPr id="20" name="Picture 20">
-                                    <a:hlinkClick r:id="rId7"/>
+                                    <a:hlinkClick r:id="rId26"/>
                                   </pic:cNvPr>
                                   <pic:cNvPicPr>
                                     <a:picLocks noChangeAspect="1" noChangeArrowheads="1"/>
                                   </pic:cNvPicPr>
                                 </pic:nvPicPr>
                                 <pic:blipFill>
-                                  <a:blip r:embed="rId8">
+                                  <a:blip r:embed="rId27">
                                     <a:extLst>
                                       <a:ext uri="{28A0092B-C50C-407E-A947-70E740481C1C}">
                                         <a14:useLocalDpi xmlns:a14="http://schemas.microsoft.com/office/drawing/2010/main" val="0"/>
                                       </a:ext>
                                       <a:ext uri="{837473B0-CC2E-450A-ABE3-18F120FF3D39}">
-                                        <a1611:picAttrSrcUrl xmlns:a1611="http://schemas.microsoft.com/office/drawing/2016/11/main" r:id="rId9"/>
+                                        <a1611:picAttrSrcUrl xmlns:a1611="http://schemas.microsoft.com/office/drawing/2016/11/main" r:id="rId28"/>
                                       </a:ext>
                                     </a:extLst>
                                   </a:blip>
@@ -18607,7 +18599,7 @@
                           <wp:extent cx="180000" cy="180000"/>
                           <wp:effectExtent l="0" t="0" r="0" b="0"/>
                           <wp:docPr id="7" name="Picture 7" title="Software University @ Twitter">
-                            <a:hlinkClick xmlns:a="http://schemas.openxmlformats.org/drawingml/2006/main" r:id="rId10"/>
+                            <a:hlinkClick xmlns:a="http://schemas.openxmlformats.org/drawingml/2006/main" r:id="rId29"/>
                           </wp:docPr>
                           <wp:cNvGraphicFramePr>
                             <a:graphicFrameLocks xmlns:a="http://schemas.openxmlformats.org/drawingml/2006/main" noChangeAspect="1"/>
@@ -18617,12 +18609,12 @@
                               <pic:pic xmlns:pic="http://schemas.openxmlformats.org/drawingml/2006/picture">
                                 <pic:nvPicPr>
                                   <pic:cNvPr id="7" name="Picture 7" title="Software University @ Twitter">
-                                    <a:hlinkClick r:id="rId10"/>
+                                    <a:hlinkClick r:id="rId29"/>
                                   </pic:cNvPr>
                                   <pic:cNvPicPr/>
                                 </pic:nvPicPr>
                                 <pic:blipFill>
-                                  <a:blip r:embed="rId11"/>
+                                  <a:blip r:embed="rId30"/>
                                   <a:stretch>
                                     <a:fillRect/>
                                   </a:stretch>
@@ -18660,7 +18652,7 @@
                           <wp:extent cx="180000" cy="180000"/>
                           <wp:effectExtent l="0" t="0" r="0" b="0"/>
                           <wp:docPr id="17" name="Picture 17" title="Software University @ YouTube">
-                            <a:hlinkClick xmlns:a="http://schemas.openxmlformats.org/drawingml/2006/main" r:id="rId12"/>
+                            <a:hlinkClick xmlns:a="http://schemas.openxmlformats.org/drawingml/2006/main" r:id="rId31"/>
                           </wp:docPr>
                           <wp:cNvGraphicFramePr>
                             <a:graphicFrameLocks xmlns:a="http://schemas.openxmlformats.org/drawingml/2006/main" noChangeAspect="1"/>
@@ -18670,12 +18662,12 @@
                               <pic:pic xmlns:pic="http://schemas.openxmlformats.org/drawingml/2006/picture">
                                 <pic:nvPicPr>
                                   <pic:cNvPr id="17" name="Picture 17" title="Software University @ YouTube">
-                                    <a:hlinkClick r:id="rId12"/>
+                                    <a:hlinkClick r:id="rId31"/>
                                   </pic:cNvPr>
                                   <pic:cNvPicPr/>
                                 </pic:nvPicPr>
                                 <pic:blipFill>
-                                  <a:blip r:embed="rId13"/>
+                                  <a:blip r:embed="rId32"/>
                                   <a:stretch>
                                     <a:fillRect/>
                                   </a:stretch>
@@ -18713,7 +18705,7 @@
                           <wp:extent cx="180000" cy="180000"/>
                           <wp:effectExtent l="0" t="0" r="0" b="0"/>
                           <wp:docPr id="21" name="Picture 21">
-                            <a:hlinkClick xmlns:a="http://schemas.openxmlformats.org/drawingml/2006/main" r:id="rId14"/>
+                            <a:hlinkClick xmlns:a="http://schemas.openxmlformats.org/drawingml/2006/main" r:id="rId33"/>
                           </wp:docPr>
                           <wp:cNvGraphicFramePr>
                             <a:graphicFrameLocks xmlns:a="http://schemas.openxmlformats.org/drawingml/2006/main" noChangeAspect="1"/>
@@ -18723,14 +18715,14 @@
                               <pic:pic xmlns:pic="http://schemas.openxmlformats.org/drawingml/2006/picture">
                                 <pic:nvPicPr>
                                   <pic:cNvPr id="21" name="Picture 21">
-                                    <a:hlinkClick r:id="rId14"/>
+                                    <a:hlinkClick r:id="rId33"/>
                                   </pic:cNvPr>
                                   <pic:cNvPicPr>
                                     <a:picLocks noChangeAspect="1" noChangeArrowheads="1"/>
                                   </pic:cNvPicPr>
                                 </pic:nvPicPr>
                                 <pic:blipFill rotWithShape="1">
-                                  <a:blip r:embed="rId15">
+                                  <a:blip r:embed="rId34">
                                     <a:extLst>
                                       <a:ext uri="{28A0092B-C50C-407E-A947-70E740481C1C}">
                                         <a14:useLocalDpi xmlns:a14="http://schemas.microsoft.com/office/drawing/2010/main" val="0"/>
@@ -18782,7 +18774,7 @@
                           <wp:extent cx="180000" cy="180000"/>
                           <wp:effectExtent l="0" t="0" r="0" b="0"/>
                           <wp:docPr id="22" name="Picture 22">
-                            <a:hlinkClick xmlns:a="http://schemas.openxmlformats.org/drawingml/2006/main" r:id="rId16"/>
+                            <a:hlinkClick xmlns:a="http://schemas.openxmlformats.org/drawingml/2006/main" r:id="rId35"/>
                           </wp:docPr>
                           <wp:cNvGraphicFramePr>
                             <a:graphicFrameLocks xmlns:a="http://schemas.openxmlformats.org/drawingml/2006/main" noChangeAspect="1"/>
@@ -18792,14 +18784,14 @@
                               <pic:pic xmlns:pic="http://schemas.openxmlformats.org/drawingml/2006/picture">
                                 <pic:nvPicPr>
                                   <pic:cNvPr id="22" name="Picture 22">
-                                    <a:hlinkClick r:id="rId16"/>
+                                    <a:hlinkClick r:id="rId35"/>
                                   </pic:cNvPr>
                                   <pic:cNvPicPr>
                                     <a:picLocks noChangeAspect="1" noChangeArrowheads="1"/>
                                   </pic:cNvPicPr>
                                 </pic:nvPicPr>
                                 <pic:blipFill>
-                                  <a:blip r:embed="rId17">
+                                  <a:blip r:embed="rId36">
                                     <a:extLst>
                                       <a:ext uri="{28A0092B-C50C-407E-A947-70E740481C1C}">
                                         <a14:useLocalDpi xmlns:a14="http://schemas.microsoft.com/office/drawing/2010/main" val="0"/>
@@ -18848,7 +18840,7 @@
                           <wp:extent cx="180000" cy="180000"/>
                           <wp:effectExtent l="0" t="0" r="0" b="0"/>
                           <wp:docPr id="23" name="Picture 23" title="Software University: Email Us">
-                            <a:hlinkClick xmlns:a="http://schemas.openxmlformats.org/drawingml/2006/main" r:id="rId18"/>
+                            <a:hlinkClick xmlns:a="http://schemas.openxmlformats.org/drawingml/2006/main" r:id="rId37"/>
                           </wp:docPr>
                           <wp:cNvGraphicFramePr>
                             <a:graphicFrameLocks xmlns:a="http://schemas.openxmlformats.org/drawingml/2006/main" noChangeAspect="1"/>
@@ -18858,12 +18850,12 @@
                               <pic:pic xmlns:pic="http://schemas.openxmlformats.org/drawingml/2006/picture">
                                 <pic:nvPicPr>
                                   <pic:cNvPr id="23" name="Picture 23" title="Software University: Email Us">
-                                    <a:hlinkClick r:id="rId18"/>
+                                    <a:hlinkClick r:id="rId37"/>
                                   </pic:cNvPr>
                                   <pic:cNvPicPr/>
                                 </pic:nvPicPr>
                                 <pic:blipFill>
-                                  <a:blip r:embed="rId19"/>
+                                  <a:blip r:embed="rId38"/>
                                   <a:stretch>
                                     <a:fillRect/>
                                   </a:stretch>
@@ -18925,7 +18917,7 @@
                   </pic:cNvPicPr>
                 </pic:nvPicPr>
                 <pic:blipFill>
-                  <a:blip r:embed="rId21">
+                  <a:blip r:embed="rId39">
                     <a:extLst>
                       <a:ext uri="{28A0092B-C50C-407E-A947-70E740481C1C}">
                         <a14:useLocalDpi xmlns:a14="http://schemas.microsoft.com/office/drawing/2010/main" val="0"/>
@@ -19349,7 +19341,7 @@
 <w:hdr xmlns:wpc="http://schemas.microsoft.com/office/word/2010/wordprocessingCanvas" xmlns:cx="http://schemas.microsoft.com/office/drawing/2014/chartex" xmlns:cx1="http://schemas.microsoft.com/office/drawing/2015/9/8/chartex" xmlns:cx2="http://schemas.microsoft.com/office/drawing/2015/10/21/chartex" xmlns:cx3="http://schemas.microsoft.com/office/drawing/2016/5/9/chartex" xmlns:cx4="http://schemas.microsoft.com/office/drawing/2016/5/10/chartex" xmlns:cx5="http://schemas.microsoft.com/office/drawing/2016/5/11/chartex" xmlns:cx6="http://schemas.microsoft.com/office/drawing/2016/5/12/chartex" xmlns:cx7="http://schemas.microsoft.com/office/drawing/2016/5/13/chartex" xmlns:cx8="http://schemas.microsoft.com/office/drawing/2016/5/14/chartex" xmlns:mc="http://schemas.openxmlformats.org/markup-compatibility/2006" xmlns:aink="http://schemas.microsoft.com/office/drawing/2016/ink" xmlns:am3d="http://schemas.microsoft.com/office/drawing/2017/model3d" xmlns:o="urn:schemas-microsoft-com:office:office" xmlns:r="http://schemas.openxmlformats.org/officeDocument/2006/relationships" xmlns:m="http://schemas.openxmlformats.org/officeDocument/2006/math" xmlns:v="urn:schemas-microsoft-com:vml" xmlns:wp14="http://schemas.microsoft.com/office/word/2010/wordprocessingDrawing" xmlns:wp="http://schemas.openxmlformats.org/drawingml/2006/wordprocessingDrawing" xmlns:w10="urn:schemas-microsoft-com:office:word" xmlns:w="http://schemas.openxmlformats.org/wordprocessingml/2006/main" xmlns:w14="http://schemas.microsoft.com/office/word/2010/wordml" xmlns:w15="http://schemas.microsoft.com/office/word/2012/wordml" xmlns:w16cex="http://schemas.microsoft.com/office/word/2018/wordml/cex" xmlns:w16cid="http://schemas.microsoft.com/office/word/2016/wordml/cid" xmlns:w16="http://schemas.microsoft.com/office/word/2018/wordml" xmlns:w16se="http://schemas.microsoft.com/office/word/2015/wordml/symex" xmlns:wpg="http://schemas.microsoft.com/office/word/2010/wordprocessingGroup" xmlns:wpi="http://schemas.microsoft.com/office/word/2010/wordprocessingInk" xmlns:wne="http://schemas.microsoft.com/office/word/2006/wordml" xmlns:wps="http://schemas.microsoft.com/office/word/2010/wordprocessingShape" mc:Ignorable="w14 w15 w16se w16cid w16 w16cex wp14">
   <w:p>
     <w:pPr>
-      <w:pStyle w:val="a3"/>
+      <w:pStyle w:val="Header"/>
       <w:ind w:hanging="1134"/>
     </w:pPr>
   </w:p>
@@ -19796,7 +19788,7 @@
     <w:lvl w:ilvl="0" w:tplc="A0E28166">
       <w:start w:val="1"/>
       <w:numFmt w:val="decimal"/>
-      <w:pStyle w:val="2"/>
+      <w:pStyle w:val="Heading2"/>
       <w:lvlText w:val="%1."/>
       <w:lvlJc w:val="left"/>
       <w:pPr>
@@ -24700,7 +24692,7 @@
     <w:lsdException w:name="Unresolved Mention" w:semiHidden="1" w:unhideWhenUsed="1"/>
     <w:lsdException w:name="Smart Link" w:semiHidden="1" w:unhideWhenUsed="1"/>
   </w:latentStyles>
-  <w:style w:type="paragraph" w:default="1" w:styleId="a">
+  <w:style w:type="paragraph" w:default="1" w:styleId="Normal">
     <w:name w:val="Normal"/>
     <w:qFormat/>
     <w:rsid w:val="008063E1"/>
@@ -24708,11 +24700,11 @@
       <w:spacing w:before="80" w:after="120"/>
     </w:pPr>
   </w:style>
-  <w:style w:type="paragraph" w:styleId="1">
+  <w:style w:type="paragraph" w:styleId="Heading1">
     <w:name w:val="heading 1"/>
-    <w:basedOn w:val="a"/>
-    <w:next w:val="a"/>
-    <w:link w:val="10"/>
+    <w:basedOn w:val="Normal"/>
+    <w:next w:val="Normal"/>
+    <w:link w:val="Heading1Char"/>
     <w:uiPriority w:val="9"/>
     <w:qFormat/>
     <w:rsid w:val="009254B7"/>
@@ -24730,11 +24722,11 @@
       <w:szCs w:val="32"/>
     </w:rPr>
   </w:style>
-  <w:style w:type="paragraph" w:styleId="2">
+  <w:style w:type="paragraph" w:styleId="Heading2">
     <w:name w:val="heading 2"/>
-    <w:basedOn w:val="a"/>
-    <w:next w:val="a"/>
-    <w:link w:val="20"/>
+    <w:basedOn w:val="Normal"/>
+    <w:next w:val="Normal"/>
+    <w:link w:val="Heading2Char"/>
     <w:uiPriority w:val="9"/>
     <w:qFormat/>
     <w:rsid w:val="006E55B4"/>
@@ -24756,11 +24748,11 @@
       <w:szCs w:val="36"/>
     </w:rPr>
   </w:style>
-  <w:style w:type="paragraph" w:styleId="3">
+  <w:style w:type="paragraph" w:styleId="Heading3">
     <w:name w:val="heading 3"/>
-    <w:basedOn w:val="a"/>
-    <w:next w:val="a"/>
-    <w:link w:val="30"/>
+    <w:basedOn w:val="Normal"/>
+    <w:next w:val="Normal"/>
+    <w:link w:val="Heading3Char"/>
     <w:uiPriority w:val="9"/>
     <w:unhideWhenUsed/>
     <w:qFormat/>
@@ -24779,11 +24771,11 @@
       <w:szCs w:val="32"/>
     </w:rPr>
   </w:style>
-  <w:style w:type="paragraph" w:styleId="4">
+  <w:style w:type="paragraph" w:styleId="Heading4">
     <w:name w:val="heading 4"/>
-    <w:basedOn w:val="a"/>
-    <w:next w:val="a"/>
-    <w:link w:val="40"/>
+    <w:basedOn w:val="Normal"/>
+    <w:next w:val="Normal"/>
+    <w:link w:val="Heading4Char"/>
     <w:uiPriority w:val="9"/>
     <w:unhideWhenUsed/>
     <w:qFormat/>
@@ -24802,11 +24794,11 @@
       <w:sz w:val="28"/>
     </w:rPr>
   </w:style>
-  <w:style w:type="paragraph" w:styleId="5">
+  <w:style w:type="paragraph" w:styleId="Heading5">
     <w:name w:val="heading 5"/>
-    <w:basedOn w:val="a"/>
-    <w:next w:val="a"/>
-    <w:link w:val="50"/>
+    <w:basedOn w:val="Normal"/>
+    <w:next w:val="Normal"/>
+    <w:link w:val="Heading5Char"/>
     <w:uiPriority w:val="9"/>
     <w:semiHidden/>
     <w:unhideWhenUsed/>
@@ -24824,13 +24816,13 @@
       <w:color w:val="B2500E"/>
     </w:rPr>
   </w:style>
-  <w:style w:type="character" w:default="1" w:styleId="a0">
+  <w:style w:type="character" w:default="1" w:styleId="DefaultParagraphFont">
     <w:name w:val="Default Paragraph Font"/>
     <w:uiPriority w:val="1"/>
     <w:semiHidden/>
     <w:unhideWhenUsed/>
   </w:style>
-  <w:style w:type="table" w:default="1" w:styleId="a1">
+  <w:style w:type="table" w:default="1" w:styleId="TableNormal">
     <w:name w:val="Normal Table"/>
     <w:uiPriority w:val="99"/>
     <w:semiHidden/>
@@ -24845,16 +24837,16 @@
       </w:tblCellMar>
     </w:tblPr>
   </w:style>
-  <w:style w:type="numbering" w:default="1" w:styleId="a2">
+  <w:style w:type="numbering" w:default="1" w:styleId="NoList">
     <w:name w:val="No List"/>
     <w:uiPriority w:val="99"/>
     <w:semiHidden/>
     <w:unhideWhenUsed/>
   </w:style>
-  <w:style w:type="paragraph" w:styleId="a3">
+  <w:style w:type="paragraph" w:styleId="Header">
     <w:name w:val="header"/>
-    <w:basedOn w:val="a"/>
-    <w:link w:val="a4"/>
+    <w:basedOn w:val="Normal"/>
+    <w:link w:val="HeaderChar"/>
     <w:uiPriority w:val="99"/>
     <w:unhideWhenUsed/>
     <w:rsid w:val="008068A2"/>
@@ -24866,17 +24858,17 @@
       <w:spacing w:after="0" w:line="240" w:lineRule="auto"/>
     </w:pPr>
   </w:style>
-  <w:style w:type="character" w:customStyle="1" w:styleId="a4">
-    <w:name w:val="Горен колонтитул Знак"/>
-    <w:basedOn w:val="a0"/>
-    <w:link w:val="a3"/>
+  <w:style w:type="character" w:customStyle="1" w:styleId="HeaderChar">
+    <w:name w:val="Header Char"/>
+    <w:basedOn w:val="DefaultParagraphFont"/>
+    <w:link w:val="Header"/>
     <w:uiPriority w:val="99"/>
     <w:rsid w:val="008068A2"/>
   </w:style>
-  <w:style w:type="paragraph" w:styleId="a5">
+  <w:style w:type="paragraph" w:styleId="Footer">
     <w:name w:val="footer"/>
-    <w:basedOn w:val="a"/>
-    <w:link w:val="a6"/>
+    <w:basedOn w:val="Normal"/>
+    <w:link w:val="FooterChar"/>
     <w:uiPriority w:val="99"/>
     <w:unhideWhenUsed/>
     <w:rsid w:val="008068A2"/>
@@ -24888,17 +24880,17 @@
       <w:spacing w:after="0" w:line="240" w:lineRule="auto"/>
     </w:pPr>
   </w:style>
-  <w:style w:type="character" w:customStyle="1" w:styleId="a6">
-    <w:name w:val="Долен колонтитул Знак"/>
-    <w:basedOn w:val="a0"/>
-    <w:link w:val="a5"/>
+  <w:style w:type="character" w:customStyle="1" w:styleId="FooterChar">
+    <w:name w:val="Footer Char"/>
+    <w:basedOn w:val="DefaultParagraphFont"/>
+    <w:link w:val="Footer"/>
     <w:uiPriority w:val="99"/>
     <w:rsid w:val="008068A2"/>
   </w:style>
-  <w:style w:type="paragraph" w:styleId="a7">
+  <w:style w:type="paragraph" w:styleId="BalloonText">
     <w:name w:val="Balloon Text"/>
-    <w:basedOn w:val="a"/>
-    <w:link w:val="a8"/>
+    <w:basedOn w:val="Normal"/>
+    <w:link w:val="BalloonTextChar"/>
     <w:uiPriority w:val="99"/>
     <w:semiHidden/>
     <w:unhideWhenUsed/>
@@ -24912,10 +24904,10 @@
       <w:szCs w:val="16"/>
     </w:rPr>
   </w:style>
-  <w:style w:type="character" w:customStyle="1" w:styleId="a8">
-    <w:name w:val="Изнесен текст Знак"/>
-    <w:basedOn w:val="a0"/>
-    <w:link w:val="a7"/>
+  <w:style w:type="character" w:customStyle="1" w:styleId="BalloonTextChar">
+    <w:name w:val="Balloon Text Char"/>
+    <w:basedOn w:val="DefaultParagraphFont"/>
+    <w:link w:val="BalloonText"/>
     <w:uiPriority w:val="99"/>
     <w:semiHidden/>
     <w:rsid w:val="00564D7B"/>
@@ -24925,9 +24917,9 @@
       <w:szCs w:val="16"/>
     </w:rPr>
   </w:style>
-  <w:style w:type="character" w:styleId="a9">
+  <w:style w:type="character" w:styleId="Hyperlink">
     <w:name w:val="Hyperlink"/>
-    <w:basedOn w:val="a0"/>
+    <w:basedOn w:val="DefaultParagraphFont"/>
     <w:uiPriority w:val="99"/>
     <w:unhideWhenUsed/>
     <w:rsid w:val="0079324A"/>
@@ -24936,10 +24928,10 @@
       <w:u w:val="single"/>
     </w:rPr>
   </w:style>
-  <w:style w:type="character" w:customStyle="1" w:styleId="10">
-    <w:name w:val="Заглавие 1 Знак"/>
-    <w:basedOn w:val="a0"/>
-    <w:link w:val="1"/>
+  <w:style w:type="character" w:customStyle="1" w:styleId="Heading1Char">
+    <w:name w:val="Heading 1 Char"/>
+    <w:basedOn w:val="DefaultParagraphFont"/>
+    <w:link w:val="Heading1"/>
     <w:uiPriority w:val="9"/>
     <w:rsid w:val="009254B7"/>
     <w:rPr>
@@ -24950,10 +24942,10 @@
       <w:szCs w:val="32"/>
     </w:rPr>
   </w:style>
-  <w:style w:type="character" w:customStyle="1" w:styleId="20">
-    <w:name w:val="Заглавие 2 Знак"/>
-    <w:basedOn w:val="a0"/>
-    <w:link w:val="2"/>
+  <w:style w:type="character" w:customStyle="1" w:styleId="Heading2Char">
+    <w:name w:val="Heading 2 Char"/>
+    <w:basedOn w:val="DefaultParagraphFont"/>
+    <w:link w:val="Heading2"/>
     <w:uiPriority w:val="9"/>
     <w:rsid w:val="006E55B4"/>
     <w:rPr>
@@ -24965,9 +24957,9 @@
       <w:szCs w:val="36"/>
     </w:rPr>
   </w:style>
-  <w:style w:type="paragraph" w:styleId="aa">
+  <w:style w:type="paragraph" w:styleId="NormalWeb">
     <w:name w:val="Normal (Web)"/>
-    <w:basedOn w:val="a"/>
+    <w:basedOn w:val="Normal"/>
     <w:uiPriority w:val="99"/>
     <w:semiHidden/>
     <w:unhideWhenUsed/>
@@ -24981,9 +24973,9 @@
       <w:szCs w:val="24"/>
     </w:rPr>
   </w:style>
-  <w:style w:type="character" w:styleId="ab">
+  <w:style w:type="character" w:styleId="Strong">
     <w:name w:val="Strong"/>
-    <w:basedOn w:val="a0"/>
+    <w:basedOn w:val="DefaultParagraphFont"/>
     <w:qFormat/>
     <w:rsid w:val="00524789"/>
     <w:rPr>
@@ -24991,10 +24983,10 @@
       <w:bCs/>
     </w:rPr>
   </w:style>
-  <w:style w:type="character" w:customStyle="1" w:styleId="30">
-    <w:name w:val="Заглавие 3 Знак"/>
-    <w:basedOn w:val="a0"/>
-    <w:link w:val="3"/>
+  <w:style w:type="character" w:customStyle="1" w:styleId="Heading3Char">
+    <w:name w:val="Heading 3 Char"/>
+    <w:basedOn w:val="DefaultParagraphFont"/>
+    <w:link w:val="Heading3"/>
     <w:uiPriority w:val="9"/>
     <w:rsid w:val="008C5930"/>
     <w:rPr>
@@ -25005,10 +24997,10 @@
       <w:szCs w:val="32"/>
     </w:rPr>
   </w:style>
-  <w:style w:type="character" w:customStyle="1" w:styleId="40">
-    <w:name w:val="Заглавие 4 Знак"/>
-    <w:basedOn w:val="a0"/>
-    <w:link w:val="4"/>
+  <w:style w:type="character" w:customStyle="1" w:styleId="Heading4Char">
+    <w:name w:val="Heading 4 Char"/>
+    <w:basedOn w:val="DefaultParagraphFont"/>
+    <w:link w:val="Heading4"/>
     <w:uiPriority w:val="9"/>
     <w:rsid w:val="008C5930"/>
     <w:rPr>
@@ -25019,10 +25011,10 @@
       <w:sz w:val="28"/>
     </w:rPr>
   </w:style>
-  <w:style w:type="paragraph" w:styleId="ac">
+  <w:style w:type="paragraph" w:styleId="ListParagraph">
     <w:name w:val="List Paragraph"/>
-    <w:basedOn w:val="a"/>
-    <w:link w:val="ad"/>
+    <w:basedOn w:val="Normal"/>
+    <w:link w:val="ListParagraphChar"/>
     <w:uiPriority w:val="34"/>
     <w:qFormat/>
     <w:rsid w:val="008617B5"/>
@@ -25031,9 +25023,9 @@
       <w:contextualSpacing/>
     </w:pPr>
   </w:style>
-  <w:style w:type="character" w:styleId="ae">
+  <w:style w:type="character" w:styleId="FollowedHyperlink">
     <w:name w:val="FollowedHyperlink"/>
-    <w:basedOn w:val="a0"/>
+    <w:basedOn w:val="DefaultParagraphFont"/>
     <w:uiPriority w:val="99"/>
     <w:semiHidden/>
     <w:unhideWhenUsed/>
@@ -25043,10 +25035,10 @@
       <w:u w:val="single"/>
     </w:rPr>
   </w:style>
-  <w:style w:type="character" w:customStyle="1" w:styleId="50">
-    <w:name w:val="Заглавие 5 Знак"/>
-    <w:basedOn w:val="a0"/>
-    <w:link w:val="5"/>
+  <w:style w:type="character" w:customStyle="1" w:styleId="Heading5Char">
+    <w:name w:val="Heading 5 Char"/>
+    <w:basedOn w:val="DefaultParagraphFont"/>
+    <w:link w:val="Heading5"/>
     <w:uiPriority w:val="9"/>
     <w:semiHidden/>
     <w:rsid w:val="008C5930"/>
@@ -25058,7 +25050,7 @@
   </w:style>
   <w:style w:type="paragraph" w:customStyle="1" w:styleId="Code">
     <w:name w:val="Code"/>
-    <w:basedOn w:val="a"/>
+    <w:basedOn w:val="Normal"/>
     <w:link w:val="CodeChar"/>
     <w:qFormat/>
     <w:rsid w:val="008063E1"/>
@@ -25070,7 +25062,7 @@
   </w:style>
   <w:style w:type="character" w:customStyle="1" w:styleId="CodeChar">
     <w:name w:val="Code Char"/>
-    <w:basedOn w:val="a0"/>
+    <w:basedOn w:val="DefaultParagraphFont"/>
     <w:link w:val="Code"/>
     <w:rsid w:val="008063E1"/>
     <w:rPr>
@@ -25079,9 +25071,9 @@
       <w:noProof/>
     </w:rPr>
   </w:style>
-  <w:style w:type="table" w:styleId="af">
+  <w:style w:type="table" w:styleId="TableGrid">
     <w:name w:val="Table Grid"/>
-    <w:basedOn w:val="a1"/>
+    <w:basedOn w:val="TableNormal"/>
     <w:uiPriority w:val="59"/>
     <w:rsid w:val="00763912"/>
     <w:pPr>
@@ -25100,12 +25092,12 @@
   </w:style>
   <w:style w:type="character" w:customStyle="1" w:styleId="tgc">
     <w:name w:val="_tgc"/>
-    <w:basedOn w:val="a0"/>
+    <w:basedOn w:val="DefaultParagraphFont"/>
     <w:rsid w:val="00D8395C"/>
   </w:style>
   <w:style w:type="paragraph" w:customStyle="1" w:styleId="Index">
     <w:name w:val="Index"/>
-    <w:basedOn w:val="a"/>
+    <w:basedOn w:val="Normal"/>
     <w:qFormat/>
     <w:rsid w:val="005054C7"/>
     <w:pPr>
@@ -25116,17 +25108,17 @@
       <w:rFonts w:cs="FreeSans"/>
     </w:rPr>
   </w:style>
-  <w:style w:type="character" w:customStyle="1" w:styleId="ad">
-    <w:name w:val="Списък на абзаци Знак"/>
-    <w:basedOn w:val="a0"/>
-    <w:link w:val="ac"/>
+  <w:style w:type="character" w:customStyle="1" w:styleId="ListParagraphChar">
+    <w:name w:val="List Paragraph Char"/>
+    <w:basedOn w:val="DefaultParagraphFont"/>
+    <w:link w:val="ListParagraph"/>
     <w:uiPriority w:val="34"/>
     <w:qFormat/>
     <w:rsid w:val="005054C7"/>
   </w:style>
   <w:style w:type="character" w:customStyle="1" w:styleId="InternetLink">
     <w:name w:val="Internet Link"/>
-    <w:basedOn w:val="a0"/>
+    <w:basedOn w:val="DefaultParagraphFont"/>
     <w:uiPriority w:val="99"/>
     <w:unhideWhenUsed/>
     <w:rsid w:val="005054C7"/>
@@ -25135,9 +25127,9 @@
       <w:u w:val="single"/>
     </w:rPr>
   </w:style>
-  <w:style w:type="character" w:customStyle="1" w:styleId="11">
+  <w:style w:type="character" w:customStyle="1" w:styleId="1">
     <w:name w:val="Неразрешено споменаване1"/>
-    <w:basedOn w:val="a0"/>
+    <w:basedOn w:val="DefaultParagraphFont"/>
     <w:uiPriority w:val="99"/>
     <w:semiHidden/>
     <w:unhideWhenUsed/>
@@ -25147,11 +25139,11 @@
       <w:shd w:val="clear" w:color="auto" w:fill="E1DFDD"/>
     </w:rPr>
   </w:style>
-  <w:style w:type="character" w:customStyle="1" w:styleId="af0">
-    <w:name w:val="Заглавие Знак"/>
-    <w:aliases w:val="Example Test Caption Знак"/>
-    <w:basedOn w:val="a0"/>
-    <w:link w:val="af1"/>
+  <w:style w:type="character" w:customStyle="1" w:styleId="TitleChar">
+    <w:name w:val="Title Char"/>
+    <w:aliases w:val="Example Test Caption Char"/>
+    <w:basedOn w:val="DefaultParagraphFont"/>
+    <w:link w:val="Title"/>
     <w:uiPriority w:val="10"/>
     <w:locked/>
     <w:rsid w:val="00047DB5"/>
@@ -25164,12 +25156,12 @@
       <w:lang w:val="bg-BG"/>
     </w:rPr>
   </w:style>
-  <w:style w:type="paragraph" w:styleId="af1">
+  <w:style w:type="paragraph" w:styleId="Title">
     <w:name w:val="Title"/>
     <w:aliases w:val="Example Test Caption"/>
-    <w:basedOn w:val="a"/>
-    <w:next w:val="a"/>
-    <w:link w:val="af0"/>
+    <w:basedOn w:val="Normal"/>
+    <w:next w:val="Normal"/>
+    <w:link w:val="TitleChar"/>
     <w:uiPriority w:val="10"/>
     <w:qFormat/>
     <w:rsid w:val="00047DB5"/>
@@ -25188,7 +25180,7 @@
   </w:style>
   <w:style w:type="character" w:customStyle="1" w:styleId="TitleChar1">
     <w:name w:val="Title Char1"/>
-    <w:basedOn w:val="a0"/>
+    <w:basedOn w:val="DefaultParagraphFont"/>
     <w:uiPriority w:val="10"/>
     <w:rsid w:val="00047DB5"/>
     <w:rPr>
@@ -25201,8 +25193,8 @@
   </w:style>
   <w:style w:type="table" w:customStyle="1" w:styleId="TableGrid4">
     <w:name w:val="Table Grid4"/>
-    <w:basedOn w:val="a1"/>
-    <w:next w:val="af"/>
+    <w:basedOn w:val="TableNormal"/>
+    <w:next w:val="TableGrid"/>
     <w:uiPriority w:val="59"/>
     <w:rsid w:val="00C735D2"/>
     <w:pPr>
